--- a/markdown.docx
+++ b/markdown.docx
@@ -693,7 +693,333 @@
         </w:rPr>
         <w:t>基础，（</w:t>
       </w:r>
-      <w:hyperlink r:id="rId6" w:tooltip="简单的html教程" w:history="1">
+      <w:r>
+        <w:fldChar w:fldCharType="begin"/>
+      </w:r>
+      <w:r>
+        <w:instrText xml:space="preserve"> HYPERLINK "http://www.w3school.com.cn/html/" \o "</w:instrText>
+      </w:r>
+      <w:r>
+        <w:instrText>简单的</w:instrText>
+      </w:r>
+      <w:r>
+        <w:instrText>html</w:instrText>
+      </w:r>
+      <w:r>
+        <w:instrText>教程</w:instrText>
+      </w:r>
+      <w:r>
+        <w:instrText xml:space="preserve">" </w:instrText>
+      </w:r>
+      <w:r>
+        <w:fldChar w:fldCharType="separate"/>
+      </w:r>
+      <w:r>
+        <w:rPr>
+          <w:rFonts w:ascii="Verdana" w:eastAsia="宋体" w:hAnsi="Verdana" w:cs="宋体"/>
+          <w:color w:val="000000"/>
+          <w:kern w:val="0"/>
+          <w:szCs w:val="21"/>
+          <w:u w:val="single"/>
+        </w:rPr>
+        <w:t>不懂的瞅瞅这里</w:t>
+      </w:r>
+      <w:r>
+        <w:rPr>
+          <w:rFonts w:ascii="Verdana" w:eastAsia="宋体" w:hAnsi="Verdana" w:cs="宋体"/>
+          <w:color w:val="000000"/>
+          <w:kern w:val="0"/>
+          <w:szCs w:val="21"/>
+          <w:u w:val="single"/>
+        </w:rPr>
+        <w:fldChar w:fldCharType="end"/>
+      </w:r>
+      <w:r>
+        <w:rPr>
+          <w:rFonts w:ascii="Verdana" w:eastAsia="宋体" w:hAnsi="Verdana" w:cs="宋体"/>
+          <w:color w:val="333333"/>
+          <w:kern w:val="0"/>
+          <w:szCs w:val="21"/>
+        </w:rPr>
+        <w:t>）现在进入</w:t>
+      </w:r>
+      <w:r>
+        <w:rPr>
+          <w:rFonts w:ascii="Verdana" w:eastAsia="宋体" w:hAnsi="Verdana" w:cs="宋体"/>
+          <w:color w:val="333333"/>
+          <w:kern w:val="0"/>
+          <w:szCs w:val="21"/>
+        </w:rPr>
+        <w:t>Markdown</w:t>
+      </w:r>
+      <w:r>
+        <w:rPr>
+          <w:rFonts w:ascii="Verdana" w:eastAsia="宋体" w:hAnsi="Verdana" w:cs="宋体"/>
+          <w:color w:val="333333"/>
+          <w:kern w:val="0"/>
+          <w:szCs w:val="21"/>
+        </w:rPr>
+        <w:t>语言的入门阶段。</w:t>
+      </w:r>
+    </w:p>
+    <w:p>
+      <w:pPr>
+        <w:widowControl/>
+        <w:shd w:val="clear" w:color="auto" w:fill="FFFFFF"/>
+        <w:spacing w:before="300" w:after="300"/>
+        <w:jc w:val="left"/>
+        <w:outlineLvl w:val="1"/>
+        <w:rPr>
+          <w:rFonts w:ascii="Verdana" w:eastAsia="宋体" w:hAnsi="Verdana" w:cs="宋体"/>
+          <w:b/>
+          <w:bCs/>
+          <w:color w:val="333333"/>
+          <w:kern w:val="0"/>
+          <w:sz w:val="32"/>
+          <w:szCs w:val="32"/>
+        </w:rPr>
+      </w:pPr>
+      <w:bookmarkStart w:id="0" w:name="_lab2_0_1"/>
+      <w:bookmarkEnd w:id="0"/>
+      <w:r>
+        <w:rPr>
+          <w:rFonts w:ascii="Verdana" w:eastAsia="宋体" w:hAnsi="Verdana" w:cs="宋体"/>
+          <w:b/>
+          <w:bCs/>
+          <w:color w:val="333333"/>
+          <w:kern w:val="0"/>
+          <w:sz w:val="32"/>
+          <w:szCs w:val="32"/>
+        </w:rPr>
+        <w:t>二</w:t>
+      </w:r>
+      <w:r>
+        <w:rPr>
+          <w:rFonts w:ascii="Verdana" w:eastAsia="宋体" w:hAnsi="Verdana" w:cs="宋体"/>
+          <w:b/>
+          <w:bCs/>
+          <w:color w:val="333333"/>
+          <w:kern w:val="0"/>
+          <w:sz w:val="32"/>
+          <w:szCs w:val="32"/>
+        </w:rPr>
+        <w:t>.</w:t>
+      </w:r>
+      <w:r>
+        <w:rPr>
+          <w:rFonts w:ascii="Verdana" w:eastAsia="宋体" w:hAnsi="Verdana" w:cs="宋体"/>
+          <w:b/>
+          <w:bCs/>
+          <w:color w:val="333333"/>
+          <w:kern w:val="0"/>
+          <w:sz w:val="32"/>
+          <w:szCs w:val="32"/>
+        </w:rPr>
+        <w:t>准备阶段</w:t>
+      </w:r>
+    </w:p>
+    <w:p>
+      <w:pPr>
+        <w:widowControl/>
+        <w:shd w:val="clear" w:color="auto" w:fill="FFFFFF"/>
+        <w:spacing w:before="150" w:after="150"/>
+        <w:jc w:val="left"/>
+        <w:rPr>
+          <w:rFonts w:ascii="Verdana" w:eastAsia="宋体" w:hAnsi="Verdana" w:cs="宋体"/>
+          <w:color w:val="333333"/>
+          <w:kern w:val="0"/>
+          <w:szCs w:val="21"/>
+        </w:rPr>
+      </w:pPr>
+      <w:r>
+        <w:rPr>
+          <w:rFonts w:ascii="Verdana" w:eastAsia="宋体" w:hAnsi="Verdana" w:cs="宋体"/>
+          <w:color w:val="333333"/>
+          <w:kern w:val="0"/>
+          <w:szCs w:val="21"/>
+        </w:rPr>
+        <w:lastRenderedPageBreak/>
+        <w:t>首先根据你的操作系统平台选择一个好的</w:t>
+      </w:r>
+      <w:r>
+        <w:rPr>
+          <w:rFonts w:ascii="Verdana" w:eastAsia="宋体" w:hAnsi="Verdana" w:cs="宋体"/>
+          <w:color w:val="333333"/>
+          <w:kern w:val="0"/>
+          <w:szCs w:val="21"/>
+        </w:rPr>
+        <w:t>Markdown</w:t>
+      </w:r>
+      <w:r>
+        <w:rPr>
+          <w:rFonts w:ascii="Verdana" w:eastAsia="宋体" w:hAnsi="Verdana" w:cs="宋体"/>
+          <w:color w:val="333333"/>
+          <w:kern w:val="0"/>
+          <w:szCs w:val="21"/>
+        </w:rPr>
+        <w:t>编辑器，当然，现在也有许多的在线网站支持编写</w:t>
+      </w:r>
+      <w:r>
+        <w:rPr>
+          <w:rFonts w:ascii="Verdana" w:eastAsia="宋体" w:hAnsi="Verdana" w:cs="宋体"/>
+          <w:color w:val="333333"/>
+          <w:kern w:val="0"/>
+          <w:szCs w:val="21"/>
+        </w:rPr>
+        <w:t>Markdown</w:t>
+      </w:r>
+      <w:r>
+        <w:rPr>
+          <w:rFonts w:ascii="Verdana" w:eastAsia="宋体" w:hAnsi="Verdana" w:cs="宋体"/>
+          <w:color w:val="333333"/>
+          <w:kern w:val="0"/>
+          <w:szCs w:val="21"/>
+        </w:rPr>
+        <w:t>，但是为了离线以及更强大的拓展功能，我们还是需要一个编辑器，在这里推荐一些：</w:t>
+      </w:r>
+    </w:p>
+    <w:p>
+      <w:pPr>
+        <w:widowControl/>
+        <w:numPr>
+          <w:ilvl w:val="0"/>
+          <w:numId w:val="1"/>
+        </w:numPr>
+        <w:shd w:val="clear" w:color="auto" w:fill="FFFFFF"/>
+        <w:ind w:left="600"/>
+        <w:jc w:val="left"/>
+        <w:rPr>
+          <w:rFonts w:ascii="Verdana" w:eastAsia="宋体" w:hAnsi="Verdana" w:cs="宋体"/>
+          <w:color w:val="333333"/>
+          <w:kern w:val="0"/>
+          <w:szCs w:val="21"/>
+        </w:rPr>
+      </w:pPr>
+      <w:r>
+        <w:rPr>
+          <w:rFonts w:ascii="Verdana" w:eastAsia="宋体" w:hAnsi="Verdana" w:cs="宋体"/>
+          <w:color w:val="333333"/>
+          <w:kern w:val="0"/>
+          <w:szCs w:val="21"/>
+        </w:rPr>
+        <w:t xml:space="preserve">Windows: </w:t>
+      </w:r>
+      <w:proofErr w:type="spellStart"/>
+      <w:r>
+        <w:rPr>
+          <w:rFonts w:ascii="Verdana" w:eastAsia="宋体" w:hAnsi="Verdana" w:cs="宋体"/>
+          <w:color w:val="333333"/>
+          <w:kern w:val="0"/>
+          <w:szCs w:val="21"/>
+        </w:rPr>
+        <w:t>MarkdownPad</w:t>
+      </w:r>
+      <w:proofErr w:type="spellEnd"/>
+    </w:p>
+    <w:p>
+      <w:pPr>
+        <w:widowControl/>
+        <w:numPr>
+          <w:ilvl w:val="0"/>
+          <w:numId w:val="1"/>
+        </w:numPr>
+        <w:shd w:val="clear" w:color="auto" w:fill="FFFFFF"/>
+        <w:ind w:left="600"/>
+        <w:jc w:val="left"/>
+        <w:rPr>
+          <w:rFonts w:ascii="Verdana" w:eastAsia="宋体" w:hAnsi="Verdana" w:cs="宋体"/>
+          <w:color w:val="333333"/>
+          <w:kern w:val="0"/>
+          <w:szCs w:val="21"/>
+        </w:rPr>
+      </w:pPr>
+      <w:r>
+        <w:rPr>
+          <w:rFonts w:ascii="Verdana" w:eastAsia="宋体" w:hAnsi="Verdana" w:cs="宋体"/>
+          <w:color w:val="333333"/>
+          <w:kern w:val="0"/>
+          <w:szCs w:val="21"/>
+        </w:rPr>
+        <w:t xml:space="preserve">Linux: </w:t>
+      </w:r>
+      <w:proofErr w:type="spellStart"/>
+      <w:r>
+        <w:rPr>
+          <w:rFonts w:ascii="Verdana" w:eastAsia="宋体" w:hAnsi="Verdana" w:cs="宋体"/>
+          <w:color w:val="333333"/>
+          <w:kern w:val="0"/>
+          <w:szCs w:val="21"/>
+        </w:rPr>
+        <w:t>ReText</w:t>
+      </w:r>
+      <w:proofErr w:type="spellEnd"/>
+    </w:p>
+    <w:p>
+      <w:pPr>
+        <w:widowControl/>
+        <w:numPr>
+          <w:ilvl w:val="0"/>
+          <w:numId w:val="1"/>
+        </w:numPr>
+        <w:shd w:val="clear" w:color="auto" w:fill="FFFFFF"/>
+        <w:ind w:left="600"/>
+        <w:jc w:val="left"/>
+        <w:rPr>
+          <w:rFonts w:ascii="Verdana" w:eastAsia="宋体" w:hAnsi="Verdana" w:cs="宋体"/>
+          <w:color w:val="333333"/>
+          <w:kern w:val="0"/>
+          <w:szCs w:val="21"/>
+        </w:rPr>
+      </w:pPr>
+      <w:r>
+        <w:rPr>
+          <w:rFonts w:ascii="Verdana" w:eastAsia="宋体" w:hAnsi="Verdana" w:cs="宋体"/>
+          <w:color w:val="333333"/>
+          <w:kern w:val="0"/>
+          <w:szCs w:val="21"/>
+        </w:rPr>
+        <w:t xml:space="preserve">Mac: </w:t>
+      </w:r>
+      <w:proofErr w:type="spellStart"/>
+      <w:r>
+        <w:rPr>
+          <w:rFonts w:ascii="Verdana" w:eastAsia="宋体" w:hAnsi="Verdana" w:cs="宋体"/>
+          <w:color w:val="333333"/>
+          <w:kern w:val="0"/>
+          <w:szCs w:val="21"/>
+        </w:rPr>
+        <w:t>Mou</w:t>
+      </w:r>
+      <w:proofErr w:type="spellEnd"/>
+    </w:p>
+    <w:p>
+      <w:pPr>
+        <w:widowControl/>
+        <w:numPr>
+          <w:ilvl w:val="0"/>
+          <w:numId w:val="1"/>
+        </w:numPr>
+        <w:shd w:val="clear" w:color="auto" w:fill="FFFFFF"/>
+        <w:ind w:left="600"/>
+        <w:jc w:val="left"/>
+        <w:rPr>
+          <w:rFonts w:ascii="Verdana" w:eastAsia="宋体" w:hAnsi="Verdana" w:cs="宋体"/>
+          <w:color w:val="333333"/>
+          <w:kern w:val="0"/>
+          <w:szCs w:val="21"/>
+        </w:rPr>
+      </w:pPr>
+      <w:proofErr w:type="spellStart"/>
+      <w:r>
+        <w:rPr>
+          <w:rFonts w:ascii="Verdana" w:eastAsia="宋体" w:hAnsi="Verdana" w:cs="宋体"/>
+          <w:color w:val="333333"/>
+          <w:kern w:val="0"/>
+          <w:szCs w:val="21"/>
+        </w:rPr>
+        <w:t>Wordpress:</w:t>
+      </w:r>
+      <w:hyperlink r:id="rId6" w:history="1">
         <w:r>
           <w:rPr>
             <w:rFonts w:ascii="Verdana" w:eastAsia="宋体" w:hAnsi="Verdana" w:cs="宋体"/>
@@ -702,261 +1028,9 @@
             <w:szCs w:val="21"/>
             <w:u w:val="single"/>
           </w:rPr>
-          <w:t>不懂的瞅瞅这里</w:t>
+          <w:t>WordPress</w:t>
         </w:r>
-      </w:hyperlink>
-      <w:r>
-        <w:rPr>
-          <w:rFonts w:ascii="Verdana" w:eastAsia="宋体" w:hAnsi="Verdana" w:cs="宋体"/>
-          <w:color w:val="333333"/>
-          <w:kern w:val="0"/>
-          <w:szCs w:val="21"/>
-        </w:rPr>
-        <w:t>）现在进入</w:t>
-      </w:r>
-      <w:r>
-        <w:rPr>
-          <w:rFonts w:ascii="Verdana" w:eastAsia="宋体" w:hAnsi="Verdana" w:cs="宋体"/>
-          <w:color w:val="333333"/>
-          <w:kern w:val="0"/>
-          <w:szCs w:val="21"/>
-        </w:rPr>
-        <w:t>Markdown</w:t>
-      </w:r>
-      <w:r>
-        <w:rPr>
-          <w:rFonts w:ascii="Verdana" w:eastAsia="宋体" w:hAnsi="Verdana" w:cs="宋体"/>
-          <w:color w:val="333333"/>
-          <w:kern w:val="0"/>
-          <w:szCs w:val="21"/>
-        </w:rPr>
-        <w:t>语言的入门阶段。</w:t>
-      </w:r>
-    </w:p>
-    <w:p>
-      <w:pPr>
-        <w:widowControl/>
-        <w:shd w:val="clear" w:color="auto" w:fill="FFFFFF"/>
-        <w:spacing w:before="300" w:after="300"/>
-        <w:jc w:val="left"/>
-        <w:outlineLvl w:val="1"/>
-        <w:rPr>
-          <w:rFonts w:ascii="Verdana" w:eastAsia="宋体" w:hAnsi="Verdana" w:cs="宋体"/>
-          <w:b/>
-          <w:bCs/>
-          <w:color w:val="333333"/>
-          <w:kern w:val="0"/>
-          <w:sz w:val="32"/>
-          <w:szCs w:val="32"/>
-        </w:rPr>
-      </w:pPr>
-      <w:bookmarkStart w:id="0" w:name="_lab2_0_1"/>
-      <w:bookmarkEnd w:id="0"/>
-      <w:r>
-        <w:rPr>
-          <w:rFonts w:ascii="Verdana" w:eastAsia="宋体" w:hAnsi="Verdana" w:cs="宋体"/>
-          <w:b/>
-          <w:bCs/>
-          <w:color w:val="333333"/>
-          <w:kern w:val="0"/>
-          <w:sz w:val="32"/>
-          <w:szCs w:val="32"/>
-        </w:rPr>
-        <w:t>二</w:t>
-      </w:r>
-      <w:r>
-        <w:rPr>
-          <w:rFonts w:ascii="Verdana" w:eastAsia="宋体" w:hAnsi="Verdana" w:cs="宋体"/>
-          <w:b/>
-          <w:bCs/>
-          <w:color w:val="333333"/>
-          <w:kern w:val="0"/>
-          <w:sz w:val="32"/>
-          <w:szCs w:val="32"/>
-        </w:rPr>
-        <w:t>.</w:t>
-      </w:r>
-      <w:r>
-        <w:rPr>
-          <w:rFonts w:ascii="Verdana" w:eastAsia="宋体" w:hAnsi="Verdana" w:cs="宋体"/>
-          <w:b/>
-          <w:bCs/>
-          <w:color w:val="333333"/>
-          <w:kern w:val="0"/>
-          <w:sz w:val="32"/>
-          <w:szCs w:val="32"/>
-        </w:rPr>
-        <w:t>准备阶段</w:t>
-      </w:r>
-    </w:p>
-    <w:p>
-      <w:pPr>
-        <w:widowControl/>
-        <w:shd w:val="clear" w:color="auto" w:fill="FFFFFF"/>
-        <w:spacing w:before="150" w:after="150"/>
-        <w:jc w:val="left"/>
-        <w:rPr>
-          <w:rFonts w:ascii="Verdana" w:eastAsia="宋体" w:hAnsi="Verdana" w:cs="宋体"/>
-          <w:color w:val="333333"/>
-          <w:kern w:val="0"/>
-          <w:szCs w:val="21"/>
-        </w:rPr>
-      </w:pPr>
-      <w:r>
-        <w:rPr>
-          <w:rFonts w:ascii="Verdana" w:eastAsia="宋体" w:hAnsi="Verdana" w:cs="宋体"/>
-          <w:color w:val="333333"/>
-          <w:kern w:val="0"/>
-          <w:szCs w:val="21"/>
-        </w:rPr>
-        <w:lastRenderedPageBreak/>
-        <w:t>首先根据你的操作系统平台选择一个好的</w:t>
-      </w:r>
-      <w:r>
-        <w:rPr>
-          <w:rFonts w:ascii="Verdana" w:eastAsia="宋体" w:hAnsi="Verdana" w:cs="宋体"/>
-          <w:color w:val="333333"/>
-          <w:kern w:val="0"/>
-          <w:szCs w:val="21"/>
-        </w:rPr>
-        <w:t>Markdown</w:t>
-      </w:r>
-      <w:r>
-        <w:rPr>
-          <w:rFonts w:ascii="Verdana" w:eastAsia="宋体" w:hAnsi="Verdana" w:cs="宋体"/>
-          <w:color w:val="333333"/>
-          <w:kern w:val="0"/>
-          <w:szCs w:val="21"/>
-        </w:rPr>
-        <w:t>编辑器，当然，现在也有许多的在线网站支持编写</w:t>
-      </w:r>
-      <w:r>
-        <w:rPr>
-          <w:rFonts w:ascii="Verdana" w:eastAsia="宋体" w:hAnsi="Verdana" w:cs="宋体"/>
-          <w:color w:val="333333"/>
-          <w:kern w:val="0"/>
-          <w:szCs w:val="21"/>
-        </w:rPr>
-        <w:t>Markdown</w:t>
-      </w:r>
-      <w:r>
-        <w:rPr>
-          <w:rFonts w:ascii="Verdana" w:eastAsia="宋体" w:hAnsi="Verdana" w:cs="宋体"/>
-          <w:color w:val="333333"/>
-          <w:kern w:val="0"/>
-          <w:szCs w:val="21"/>
-        </w:rPr>
-        <w:t>，但是为了离线以及更强大的拓展功能，我们还是需要一个编辑器，在这里推荐一些：</w:t>
-      </w:r>
-    </w:p>
-    <w:p>
-      <w:pPr>
-        <w:widowControl/>
-        <w:numPr>
-          <w:ilvl w:val="0"/>
-          <w:numId w:val="1"/>
-        </w:numPr>
-        <w:shd w:val="clear" w:color="auto" w:fill="FFFFFF"/>
-        <w:ind w:left="600"/>
-        <w:jc w:val="left"/>
-        <w:rPr>
-          <w:rFonts w:ascii="Verdana" w:eastAsia="宋体" w:hAnsi="Verdana" w:cs="宋体"/>
-          <w:color w:val="333333"/>
-          <w:kern w:val="0"/>
-          <w:szCs w:val="21"/>
-        </w:rPr>
-      </w:pPr>
-      <w:r>
-        <w:rPr>
-          <w:rFonts w:ascii="Verdana" w:eastAsia="宋体" w:hAnsi="Verdana" w:cs="宋体"/>
-          <w:color w:val="333333"/>
-          <w:kern w:val="0"/>
-          <w:szCs w:val="21"/>
-        </w:rPr>
-        <w:t>Windows: MarkdownPad</w:t>
-      </w:r>
-    </w:p>
-    <w:p>
-      <w:pPr>
-        <w:widowControl/>
-        <w:numPr>
-          <w:ilvl w:val="0"/>
-          <w:numId w:val="1"/>
-        </w:numPr>
-        <w:shd w:val="clear" w:color="auto" w:fill="FFFFFF"/>
-        <w:ind w:left="600"/>
-        <w:jc w:val="left"/>
-        <w:rPr>
-          <w:rFonts w:ascii="Verdana" w:eastAsia="宋体" w:hAnsi="Verdana" w:cs="宋体"/>
-          <w:color w:val="333333"/>
-          <w:kern w:val="0"/>
-          <w:szCs w:val="21"/>
-        </w:rPr>
-      </w:pPr>
-      <w:r>
-        <w:rPr>
-          <w:rFonts w:ascii="Verdana" w:eastAsia="宋体" w:hAnsi="Verdana" w:cs="宋体"/>
-          <w:color w:val="333333"/>
-          <w:kern w:val="0"/>
-          <w:szCs w:val="21"/>
-        </w:rPr>
-        <w:t>Linux: ReText</w:t>
-      </w:r>
-    </w:p>
-    <w:p>
-      <w:pPr>
-        <w:widowControl/>
-        <w:numPr>
-          <w:ilvl w:val="0"/>
-          <w:numId w:val="1"/>
-        </w:numPr>
-        <w:shd w:val="clear" w:color="auto" w:fill="FFFFFF"/>
-        <w:ind w:left="600"/>
-        <w:jc w:val="left"/>
-        <w:rPr>
-          <w:rFonts w:ascii="Verdana" w:eastAsia="宋体" w:hAnsi="Verdana" w:cs="宋体"/>
-          <w:color w:val="333333"/>
-          <w:kern w:val="0"/>
-          <w:szCs w:val="21"/>
-        </w:rPr>
-      </w:pPr>
-      <w:r>
-        <w:rPr>
-          <w:rFonts w:ascii="Verdana" w:eastAsia="宋体" w:hAnsi="Verdana" w:cs="宋体"/>
-          <w:color w:val="333333"/>
-          <w:kern w:val="0"/>
-          <w:szCs w:val="21"/>
-        </w:rPr>
-        <w:t>Mac: Mou</w:t>
-      </w:r>
-    </w:p>
-    <w:p>
-      <w:pPr>
-        <w:widowControl/>
-        <w:numPr>
-          <w:ilvl w:val="0"/>
-          <w:numId w:val="1"/>
-        </w:numPr>
-        <w:shd w:val="clear" w:color="auto" w:fill="FFFFFF"/>
-        <w:ind w:left="600"/>
-        <w:jc w:val="left"/>
-        <w:rPr>
-          <w:rFonts w:ascii="Verdana" w:eastAsia="宋体" w:hAnsi="Verdana" w:cs="宋体"/>
-          <w:color w:val="333333"/>
-          <w:kern w:val="0"/>
-          <w:szCs w:val="21"/>
-        </w:rPr>
-      </w:pPr>
-      <w:r>
-        <w:rPr>
-          <w:rFonts w:ascii="Verdana" w:eastAsia="宋体" w:hAnsi="Verdana" w:cs="宋体"/>
-          <w:color w:val="333333"/>
-          <w:kern w:val="0"/>
-          <w:szCs w:val="21"/>
-        </w:rPr>
-        <w:t>Wordpress:</w:t>
-      </w:r>
-      <w:hyperlink r:id="rId7" w:history="1">
+        <w:proofErr w:type="spellEnd"/>
         <w:r>
           <w:rPr>
             <w:rFonts w:ascii="Verdana" w:eastAsia="宋体" w:hAnsi="Verdana" w:cs="宋体"/>
@@ -965,7 +1039,7 @@
             <w:szCs w:val="21"/>
             <w:u w:val="single"/>
           </w:rPr>
-          <w:t>WordPress › Markdown for WordPress and bbPress « WordPress Plugins</w:t>
+          <w:t xml:space="preserve"> › Markdown for WordPress and bbPress « WordPress Plugins</w:t>
         </w:r>
       </w:hyperlink>
     </w:p>
@@ -1027,6 +1101,7 @@
         </w:rPr>
         <w:t>平台下的</w:t>
       </w:r>
+      <w:proofErr w:type="spellStart"/>
       <w:r>
         <w:rPr>
           <w:rFonts w:ascii="Verdana" w:eastAsia="宋体" w:hAnsi="Verdana" w:cs="宋体"/>
@@ -1036,6 +1111,7 @@
         </w:rPr>
         <w:t>MarkdownPad</w:t>
       </w:r>
+      <w:proofErr w:type="spellEnd"/>
       <w:r>
         <w:rPr>
           <w:rFonts w:ascii="Verdana" w:eastAsia="宋体" w:hAnsi="Verdana" w:cs="宋体"/>
@@ -1179,7 +1255,7 @@
           <w:szCs w:val="21"/>
         </w:rPr>
       </w:pPr>
-      <w:hyperlink r:id="rId8" w:history="1">
+      <w:hyperlink r:id="rId7" w:history="1">
         <w:r>
           <w:rPr>
             <w:rFonts w:ascii="Verdana" w:eastAsia="宋体" w:hAnsi="Verdana" w:cs="宋体"/>
@@ -1249,7 +1325,7 @@
           <w:szCs w:val="21"/>
         </w:rPr>
       </w:pPr>
-      <w:hyperlink r:id="rId9" w:anchor="list" w:history="1">
+      <w:hyperlink r:id="rId8" w:anchor="list" w:history="1">
         <w:r>
           <w:rPr>
             <w:rFonts w:ascii="Verdana" w:eastAsia="宋体" w:hAnsi="Verdana" w:cs="宋体"/>
@@ -1638,7 +1714,7 @@
                     </pic:cNvPicPr>
                   </pic:nvPicPr>
                   <pic:blipFill>
-                    <a:blip r:embed="rId10">
+                    <a:blip r:embed="rId9">
                       <a:extLst>
                         <a:ext uri="{28A0092B-C50C-407E-A947-70E740481C1C}">
                           <a14:useLocalDpi xmlns:a14="http://schemas.microsoft.com/office/drawing/2010/main" val="0"/>
@@ -1947,7 +2023,7 @@
                     </pic:cNvPicPr>
                   </pic:nvPicPr>
                   <pic:blipFill>
-                    <a:blip r:embed="rId11">
+                    <a:blip r:embed="rId10">
                       <a:extLst>
                         <a:ext uri="{28A0092B-C50C-407E-A947-70E740481C1C}">
                           <a14:useLocalDpi xmlns:a14="http://schemas.microsoft.com/office/drawing/2010/main" val="0"/>
@@ -2528,18 +2604,41 @@
         </w:rPr>
         <w:t>插入一个图片需要有</w:t>
       </w:r>
-      <w:hyperlink r:id="rId12" w:tooltip="图床的百度百科" w:history="1">
-        <w:r>
-          <w:rPr>
-            <w:rFonts w:ascii="Verdana" w:eastAsia="宋体" w:hAnsi="Verdana" w:cs="宋体"/>
-            <w:color w:val="000000"/>
-            <w:kern w:val="0"/>
-            <w:szCs w:val="21"/>
-            <w:u w:val="single"/>
-          </w:rPr>
-          <w:t>图床</w:t>
-        </w:r>
-      </w:hyperlink>
+      <w:r>
+        <w:fldChar w:fldCharType="begin"/>
+      </w:r>
+      <w:r>
+        <w:instrText xml:space="preserve"> HYPERLINK "http://baike.baidu.com/link?url=ILGJOOJW8UxE76bymD3J6GxJjvUitqCtZvb85HdWX1N33WwDjHqYCiZ0Ha1k1U8mo6anVej6ziRv8vgA2XvGd9kXTA7YI_EOyfvrwQ6_eW_" \o "</w:instrText>
+      </w:r>
+      <w:r>
+        <w:instrText>图床的百度百科</w:instrText>
+      </w:r>
+      <w:r>
+        <w:instrText xml:space="preserve">" </w:instrText>
+      </w:r>
+      <w:r>
+        <w:fldChar w:fldCharType="separate"/>
+      </w:r>
+      <w:r>
+        <w:rPr>
+          <w:rFonts w:ascii="Verdana" w:eastAsia="宋体" w:hAnsi="Verdana" w:cs="宋体"/>
+          <w:color w:val="000000"/>
+          <w:kern w:val="0"/>
+          <w:szCs w:val="21"/>
+          <w:u w:val="single"/>
+        </w:rPr>
+        <w:t>图床</w:t>
+      </w:r>
+      <w:r>
+        <w:rPr>
+          <w:rFonts w:ascii="Verdana" w:eastAsia="宋体" w:hAnsi="Verdana" w:cs="宋体"/>
+          <w:color w:val="000000"/>
+          <w:kern w:val="0"/>
+          <w:szCs w:val="21"/>
+          <w:u w:val="single"/>
+        </w:rPr>
+        <w:fldChar w:fldCharType="end"/>
+      </w:r>
       <w:r>
         <w:rPr>
           <w:rFonts w:ascii="Verdana" w:eastAsia="宋体" w:hAnsi="Verdana" w:cs="宋体"/>
@@ -2571,18 +2670,38 @@
         </w:rPr>
         <w:t>推荐一篇文章：</w:t>
       </w:r>
-      <w:hyperlink r:id="rId13" w:history="1">
-        <w:r>
-          <w:rPr>
-            <w:rFonts w:ascii="Verdana" w:eastAsia="宋体" w:hAnsi="Verdana" w:cs="宋体"/>
-            <w:color w:val="000000"/>
-            <w:kern w:val="0"/>
-            <w:szCs w:val="21"/>
-            <w:u w:val="single"/>
-          </w:rPr>
-          <w:t>怎样用七牛云做图床</w:t>
-        </w:r>
-      </w:hyperlink>
+      <w:r>
+        <w:fldChar w:fldCharType="begin"/>
+      </w:r>
+      <w:r>
+        <w:instrText xml:space="preserve"> HYPERLINK "https://zhuanlan.zhih</w:instrText>
+      </w:r>
+      <w:r>
+        <w:instrText xml:space="preserve">u.com/p/20380531" </w:instrText>
+      </w:r>
+      <w:r>
+        <w:fldChar w:fldCharType="separate"/>
+      </w:r>
+      <w:r>
+        <w:rPr>
+          <w:rFonts w:ascii="Verdana" w:eastAsia="宋体" w:hAnsi="Verdana" w:cs="宋体"/>
+          <w:color w:val="000000"/>
+          <w:kern w:val="0"/>
+          <w:szCs w:val="21"/>
+          <w:u w:val="single"/>
+        </w:rPr>
+        <w:t>怎样用七牛云做图床</w:t>
+      </w:r>
+      <w:r>
+        <w:rPr>
+          <w:rFonts w:ascii="Verdana" w:eastAsia="宋体" w:hAnsi="Verdana" w:cs="宋体"/>
+          <w:color w:val="000000"/>
+          <w:kern w:val="0"/>
+          <w:szCs w:val="21"/>
+          <w:u w:val="single"/>
+        </w:rPr>
+        <w:fldChar w:fldCharType="end"/>
+      </w:r>
     </w:p>
     <w:p>
       <w:pPr>
@@ -2651,7 +2770,7 @@
                     </pic:cNvPicPr>
                   </pic:nvPicPr>
                   <pic:blipFill>
-                    <a:blip r:embed="rId14">
+                    <a:blip r:embed="rId11">
                       <a:extLst>
                         <a:ext uri="{28A0092B-C50C-407E-A947-70E740481C1C}">
                           <a14:useLocalDpi xmlns:a14="http://schemas.microsoft.com/office/drawing/2010/main" val="0"/>
@@ -2884,7 +3003,7 @@
                     </pic:cNvPicPr>
                   </pic:nvPicPr>
                   <pic:blipFill>
-                    <a:blip r:embed="rId15">
+                    <a:blip r:embed="rId12">
                       <a:extLst>
                         <a:ext uri="{28A0092B-C50C-407E-A947-70E740481C1C}">
                           <a14:useLocalDpi xmlns:a14="http://schemas.microsoft.com/office/drawing/2010/main" val="0"/>
@@ -3081,7 +3200,7 @@
                     </pic:cNvPicPr>
                   </pic:nvPicPr>
                   <pic:blipFill>
-                    <a:blip r:embed="rId16">
+                    <a:blip r:embed="rId13">
                       <a:extLst>
                         <a:ext uri="{28A0092B-C50C-407E-A947-70E740481C1C}">
                           <a14:useLocalDpi xmlns:a14="http://schemas.microsoft.com/office/drawing/2010/main" val="0"/>
@@ -3245,7 +3364,27 @@
           <w:kern w:val="0"/>
           <w:sz w:val="24"/>
         </w:rPr>
-        <w:t>&lt;img&gt;</w:t>
+        <w:t>&lt;</w:t>
+      </w:r>
+      <w:proofErr w:type="spellStart"/>
+      <w:r>
+        <w:rPr>
+          <w:rFonts w:ascii="宋体" w:eastAsia="宋体" w:hAnsi="宋体" w:cs="宋体"/>
+          <w:color w:val="333333"/>
+          <w:kern w:val="0"/>
+          <w:sz w:val="24"/>
+        </w:rPr>
+        <w:t>img</w:t>
+      </w:r>
+      <w:proofErr w:type="spellEnd"/>
+      <w:r>
+        <w:rPr>
+          <w:rFonts w:ascii="宋体" w:eastAsia="宋体" w:hAnsi="宋体" w:cs="宋体"/>
+          <w:color w:val="333333"/>
+          <w:kern w:val="0"/>
+          <w:sz w:val="24"/>
+        </w:rPr>
+        <w:t>&gt;</w:t>
       </w:r>
       <w:r>
         <w:rPr>
@@ -3276,7 +3415,67 @@
           <w:kern w:val="0"/>
           <w:sz w:val="24"/>
         </w:rPr>
-        <w:t>&lt;img src="filename" width="" height=""&gt;&lt;/img&gt;</w:t>
+        <w:t>&lt;</w:t>
+      </w:r>
+      <w:proofErr w:type="spellStart"/>
+      <w:r>
+        <w:rPr>
+          <w:rFonts w:ascii="宋体" w:eastAsia="宋体" w:hAnsi="宋体" w:cs="宋体"/>
+          <w:color w:val="333333"/>
+          <w:kern w:val="0"/>
+          <w:sz w:val="24"/>
+        </w:rPr>
+        <w:t>img</w:t>
+      </w:r>
+      <w:proofErr w:type="spellEnd"/>
+      <w:r>
+        <w:rPr>
+          <w:rFonts w:ascii="宋体" w:eastAsia="宋体" w:hAnsi="宋体" w:cs="宋体"/>
+          <w:color w:val="333333"/>
+          <w:kern w:val="0"/>
+          <w:sz w:val="24"/>
+        </w:rPr>
+        <w:t xml:space="preserve"> </w:t>
+      </w:r>
+      <w:proofErr w:type="spellStart"/>
+      <w:r>
+        <w:rPr>
+          <w:rFonts w:ascii="宋体" w:eastAsia="宋体" w:hAnsi="宋体" w:cs="宋体"/>
+          <w:color w:val="333333"/>
+          <w:kern w:val="0"/>
+          <w:sz w:val="24"/>
+        </w:rPr>
+        <w:t>src</w:t>
+      </w:r>
+      <w:proofErr w:type="spellEnd"/>
+      <w:r>
+        <w:rPr>
+          <w:rFonts w:ascii="宋体" w:eastAsia="宋体" w:hAnsi="宋体" w:cs="宋体"/>
+          <w:color w:val="333333"/>
+          <w:kern w:val="0"/>
+          <w:sz w:val="24"/>
+        </w:rPr>
+        <w:t>="filename" width="" height=""&gt;&lt;/</w:t>
+      </w:r>
+      <w:proofErr w:type="spellStart"/>
+      <w:r>
+        <w:rPr>
+          <w:rFonts w:ascii="宋体" w:eastAsia="宋体" w:hAnsi="宋体" w:cs="宋体"/>
+          <w:color w:val="333333"/>
+          <w:kern w:val="0"/>
+          <w:sz w:val="24"/>
+        </w:rPr>
+        <w:t>img</w:t>
+      </w:r>
+      <w:proofErr w:type="spellEnd"/>
+      <w:r>
+        <w:rPr>
+          <w:rFonts w:ascii="宋体" w:eastAsia="宋体" w:hAnsi="宋体" w:cs="宋体"/>
+          <w:color w:val="333333"/>
+          <w:kern w:val="0"/>
+          <w:sz w:val="24"/>
+        </w:rPr>
+        <w:t>&gt;</w:t>
       </w:r>
     </w:p>
     <w:p>
@@ -3301,6 +3500,7 @@
         </w:rPr>
         <w:t>这样通过</w:t>
       </w:r>
+      <w:proofErr w:type="spellStart"/>
       <w:r>
         <w:rPr>
           <w:rFonts w:ascii="Verdana" w:eastAsia="宋体" w:hAnsi="Verdana" w:cs="宋体"/>
@@ -3310,6 +3510,7 @@
         </w:rPr>
         <w:t>img</w:t>
       </w:r>
+      <w:proofErr w:type="spellEnd"/>
       <w:r>
         <w:rPr>
           <w:rFonts w:ascii="Verdana" w:eastAsia="宋体" w:hAnsi="Verdana" w:cs="宋体"/>
@@ -3504,7 +3705,26 @@
           <w:szCs w:val="21"/>
         </w:rPr>
         <w:br/>
-        <w:t>LearnShare | 12</w:t>
+      </w:r>
+      <w:proofErr w:type="spellStart"/>
+      <w:r>
+        <w:rPr>
+          <w:rFonts w:ascii="Verdana" w:eastAsia="宋体" w:hAnsi="Verdana" w:cs="宋体"/>
+          <w:color w:val="333333"/>
+          <w:kern w:val="0"/>
+          <w:szCs w:val="21"/>
+        </w:rPr>
+        <w:t>LearnShare</w:t>
+      </w:r>
+      <w:proofErr w:type="spellEnd"/>
+      <w:r>
+        <w:rPr>
+          <w:rFonts w:ascii="Verdana" w:eastAsia="宋体" w:hAnsi="Verdana" w:cs="宋体"/>
+          <w:color w:val="333333"/>
+          <w:kern w:val="0"/>
+          <w:szCs w:val="21"/>
+        </w:rPr>
+        <w:t xml:space="preserve"> | 12</w:t>
       </w:r>
       <w:r>
         <w:rPr>
@@ -3695,6 +3915,7 @@
                 <w:szCs w:val="21"/>
               </w:rPr>
             </w:pPr>
+            <w:proofErr w:type="spellStart"/>
             <w:r>
               <w:rPr>
                 <w:rFonts w:ascii="Verdana" w:eastAsia="宋体" w:hAnsi="Verdana" w:cs="宋体"/>
@@ -3704,6 +3925,7 @@
               </w:rPr>
               <w:t>LearnShare</w:t>
             </w:r>
+            <w:proofErr w:type="spellEnd"/>
           </w:p>
         </w:tc>
         <w:tc>
@@ -3940,7 +4162,27 @@
           <w:szCs w:val="21"/>
         </w:rPr>
         <w:br/>
-        <w:t>| LearnShare | 12 |</w:t>
+        <w:t xml:space="preserve">| </w:t>
+      </w:r>
+      <w:proofErr w:type="spellStart"/>
+      <w:r>
+        <w:rPr>
+          <w:rFonts w:ascii="Verdana" w:eastAsia="宋体" w:hAnsi="Verdana" w:cs="宋体"/>
+          <w:color w:val="333333"/>
+          <w:kern w:val="0"/>
+          <w:szCs w:val="21"/>
+        </w:rPr>
+        <w:t>LearnShare</w:t>
+      </w:r>
+      <w:proofErr w:type="spellEnd"/>
+      <w:r>
+        <w:rPr>
+          <w:rFonts w:ascii="Verdana" w:eastAsia="宋体" w:hAnsi="Verdana" w:cs="宋体"/>
+          <w:color w:val="333333"/>
+          <w:kern w:val="0"/>
+          <w:szCs w:val="21"/>
+        </w:rPr>
+        <w:t xml:space="preserve"> | 12 |</w:t>
       </w:r>
       <w:r>
         <w:rPr>
@@ -4132,6 +4374,7 @@
                 <w:szCs w:val="21"/>
               </w:rPr>
             </w:pPr>
+            <w:proofErr w:type="spellStart"/>
             <w:r>
               <w:rPr>
                 <w:rFonts w:ascii="Verdana" w:eastAsia="宋体" w:hAnsi="Verdana" w:cs="宋体"/>
@@ -4141,6 +4384,7 @@
               </w:rPr>
               <w:t>LearnShare</w:t>
             </w:r>
+            <w:proofErr w:type="spellEnd"/>
           </w:p>
         </w:tc>
         <w:tc>
@@ -4461,7 +4705,26 @@
           <w:szCs w:val="21"/>
         </w:rPr>
         <w:br/>
-        <w:t>| :--- | :----: | ----: |</w:t>
+      </w:r>
+      <w:proofErr w:type="gramStart"/>
+      <w:r>
+        <w:rPr>
+          <w:rFonts w:ascii="Verdana" w:eastAsia="宋体" w:hAnsi="Verdana" w:cs="宋体"/>
+          <w:color w:val="333333"/>
+          <w:kern w:val="0"/>
+          <w:szCs w:val="21"/>
+        </w:rPr>
+        <w:t>| :</w:t>
+      </w:r>
+      <w:proofErr w:type="gramEnd"/>
+      <w:r>
+        <w:rPr>
+          <w:rFonts w:ascii="Verdana" w:eastAsia="宋体" w:hAnsi="Verdana" w:cs="宋体"/>
+          <w:color w:val="333333"/>
+          <w:kern w:val="0"/>
+          <w:szCs w:val="21"/>
+        </w:rPr>
+        <w:t>--- | :----: | ----: |</w:t>
       </w:r>
       <w:r>
         <w:rPr>
@@ -4480,7 +4743,67 @@
           <w:szCs w:val="21"/>
         </w:rPr>
         <w:br/>
-        <w:t>| aaaa | bbbbbb | ccccc |</w:t>
+        <w:t xml:space="preserve">| </w:t>
+      </w:r>
+      <w:proofErr w:type="spellStart"/>
+      <w:r>
+        <w:rPr>
+          <w:rFonts w:ascii="Verdana" w:eastAsia="宋体" w:hAnsi="Verdana" w:cs="宋体"/>
+          <w:color w:val="333333"/>
+          <w:kern w:val="0"/>
+          <w:szCs w:val="21"/>
+        </w:rPr>
+        <w:t>aaaa</w:t>
+      </w:r>
+      <w:proofErr w:type="spellEnd"/>
+      <w:r>
+        <w:rPr>
+          <w:rFonts w:ascii="Verdana" w:eastAsia="宋体" w:hAnsi="Verdana" w:cs="宋体"/>
+          <w:color w:val="333333"/>
+          <w:kern w:val="0"/>
+          <w:szCs w:val="21"/>
+        </w:rPr>
+        <w:t xml:space="preserve"> | </w:t>
+      </w:r>
+      <w:proofErr w:type="spellStart"/>
+      <w:r>
+        <w:rPr>
+          <w:rFonts w:ascii="Verdana" w:eastAsia="宋体" w:hAnsi="Verdana" w:cs="宋体"/>
+          <w:color w:val="333333"/>
+          <w:kern w:val="0"/>
+          <w:szCs w:val="21"/>
+        </w:rPr>
+        <w:t>bbbbbb</w:t>
+      </w:r>
+      <w:proofErr w:type="spellEnd"/>
+      <w:r>
+        <w:rPr>
+          <w:rFonts w:ascii="Verdana" w:eastAsia="宋体" w:hAnsi="Verdana" w:cs="宋体"/>
+          <w:color w:val="333333"/>
+          <w:kern w:val="0"/>
+          <w:szCs w:val="21"/>
+        </w:rPr>
+        <w:t xml:space="preserve"> | </w:t>
+      </w:r>
+      <w:proofErr w:type="spellStart"/>
+      <w:r>
+        <w:rPr>
+          <w:rFonts w:ascii="Verdana" w:eastAsia="宋体" w:hAnsi="Verdana" w:cs="宋体"/>
+          <w:color w:val="333333"/>
+          <w:kern w:val="0"/>
+          <w:szCs w:val="21"/>
+        </w:rPr>
+        <w:t>ccccc</w:t>
+      </w:r>
+      <w:proofErr w:type="spellEnd"/>
+      <w:r>
+        <w:rPr>
+          <w:rFonts w:ascii="Verdana" w:eastAsia="宋体" w:hAnsi="Verdana" w:cs="宋体"/>
+          <w:color w:val="333333"/>
+          <w:kern w:val="0"/>
+          <w:szCs w:val="21"/>
+        </w:rPr>
+        <w:t xml:space="preserve"> |</w:t>
       </w:r>
       <w:r>
         <w:rPr>
@@ -4717,6 +5040,7 @@
                 <w:szCs w:val="21"/>
               </w:rPr>
             </w:pPr>
+            <w:proofErr w:type="spellStart"/>
             <w:r>
               <w:rPr>
                 <w:rFonts w:ascii="Verdana" w:eastAsia="宋体" w:hAnsi="Verdana" w:cs="宋体"/>
@@ -4726,6 +5050,7 @@
               </w:rPr>
               <w:t>aaaa</w:t>
             </w:r>
+            <w:proofErr w:type="spellEnd"/>
           </w:p>
         </w:tc>
         <w:tc>
@@ -4758,6 +5083,7 @@
                 <w:szCs w:val="21"/>
               </w:rPr>
             </w:pPr>
+            <w:proofErr w:type="spellStart"/>
             <w:r>
               <w:rPr>
                 <w:rFonts w:ascii="Verdana" w:eastAsia="宋体" w:hAnsi="Verdana" w:cs="宋体"/>
@@ -4767,6 +5093,7 @@
               </w:rPr>
               <w:t>bbbbbb</w:t>
             </w:r>
+            <w:proofErr w:type="spellEnd"/>
           </w:p>
         </w:tc>
         <w:tc>
@@ -4799,6 +5126,7 @@
                 <w:szCs w:val="21"/>
               </w:rPr>
             </w:pPr>
+            <w:proofErr w:type="spellStart"/>
             <w:r>
               <w:rPr>
                 <w:rFonts w:ascii="Verdana" w:eastAsia="宋体" w:hAnsi="Verdana" w:cs="宋体"/>
@@ -4808,6 +5136,7 @@
               </w:rPr>
               <w:t>ccccc</w:t>
             </w:r>
+            <w:proofErr w:type="spellEnd"/>
           </w:p>
         </w:tc>
       </w:tr>
@@ -5795,7 +6124,27 @@
           <w:kern w:val="0"/>
           <w:sz w:val="24"/>
         </w:rPr>
-        <w:t>&lt;br /&gt;</w:t>
+        <w:t>&lt;</w:t>
+      </w:r>
+      <w:proofErr w:type="spellStart"/>
+      <w:r>
+        <w:rPr>
+          <w:rFonts w:ascii="宋体" w:eastAsia="宋体" w:hAnsi="宋体" w:cs="宋体"/>
+          <w:color w:val="333333"/>
+          <w:kern w:val="0"/>
+          <w:sz w:val="24"/>
+        </w:rPr>
+        <w:t>br</w:t>
+      </w:r>
+      <w:proofErr w:type="spellEnd"/>
+      <w:r>
+        <w:rPr>
+          <w:rFonts w:ascii="宋体" w:eastAsia="宋体" w:hAnsi="宋体" w:cs="宋体"/>
+          <w:color w:val="333333"/>
+          <w:kern w:val="0"/>
+          <w:sz w:val="24"/>
+        </w:rPr>
+        <w:t xml:space="preserve"> /&gt;</w:t>
       </w:r>
       <w:r>
         <w:rPr>
@@ -5813,7 +6162,27 @@
           <w:kern w:val="0"/>
           <w:sz w:val="24"/>
         </w:rPr>
-        <w:t>&lt;hr /&gt;</w:t>
+        <w:t>&lt;</w:t>
+      </w:r>
+      <w:proofErr w:type="spellStart"/>
+      <w:r>
+        <w:rPr>
+          <w:rFonts w:ascii="宋体" w:eastAsia="宋体" w:hAnsi="宋体" w:cs="宋体"/>
+          <w:color w:val="333333"/>
+          <w:kern w:val="0"/>
+          <w:sz w:val="24"/>
+        </w:rPr>
+        <w:t>hr</w:t>
+      </w:r>
+      <w:proofErr w:type="spellEnd"/>
+      <w:r>
+        <w:rPr>
+          <w:rFonts w:ascii="宋体" w:eastAsia="宋体" w:hAnsi="宋体" w:cs="宋体"/>
+          <w:color w:val="333333"/>
+          <w:kern w:val="0"/>
+          <w:sz w:val="24"/>
+        </w:rPr>
+        <w:t xml:space="preserve"> /&gt;</w:t>
       </w:r>
       <w:r>
         <w:rPr>
@@ -5857,19 +6226,22 @@
     <w:p/>
     <w:p/>
     <w:p>
-      <w:pPr>
+      <w:proofErr w:type="spellStart"/>
+      <w:r>
+        <w:t>H</w:t>
+      </w:r>
+      <w:r>
         <w:rPr>
           <w:rFonts w:hint="eastAsia"/>
         </w:rPr>
-      </w:pPr>
-      <w:r>
-        <w:t>H</w:t>
-      </w:r>
+        <w:t>exo</w:t>
+      </w:r>
+      <w:proofErr w:type="spellEnd"/>
       <w:r>
         <w:rPr>
           <w:rFonts w:hint="eastAsia"/>
         </w:rPr>
-        <w:t>exo搭建：</w:t>
+        <w:t>搭建：</w:t>
       </w:r>
     </w:p>
     <w:p>
@@ -5891,8 +6263,33 @@
           <w:color w:val="2F2F2F"/>
           <w:shd w:val="clear" w:color="auto" w:fill="FFFFFF"/>
         </w:rPr>
-        <w:t>安装Git、Node.js和hexo</w:t>
-      </w:r>
+        <w:t>安装</w:t>
+      </w:r>
+      <w:proofErr w:type="spellStart"/>
+      <w:r>
+        <w:rPr>
+          <w:color w:val="2F2F2F"/>
+          <w:shd w:val="clear" w:color="auto" w:fill="FFFFFF"/>
+        </w:rPr>
+        <w:t>Git</w:t>
+      </w:r>
+      <w:proofErr w:type="spellEnd"/>
+      <w:r>
+        <w:rPr>
+          <w:color w:val="2F2F2F"/>
+          <w:shd w:val="clear" w:color="auto" w:fill="FFFFFF"/>
+        </w:rPr>
+        <w:t>、Node.js和</w:t>
+      </w:r>
+      <w:proofErr w:type="spellStart"/>
+      <w:r>
+        <w:rPr>
+          <w:color w:val="2F2F2F"/>
+          <w:shd w:val="clear" w:color="auto" w:fill="FFFFFF"/>
+        </w:rPr>
+        <w:t>hexo</w:t>
+      </w:r>
+      <w:proofErr w:type="spellEnd"/>
     </w:p>
     <w:p>
       <w:pPr>
@@ -5922,22 +6319,65 @@
           <w:color w:val="000000"/>
           <w:szCs w:val="21"/>
         </w:rPr>
-        <w:t>如果已经安装好了上述的软件，那么可以安装hexo，然后等待安装成功即可。</w:t>
-      </w:r>
-    </w:p>
-    <w:p>
-      <w:pPr>
-        <w:rPr>
-          <w:rFonts w:ascii="宋体" w:eastAsia="宋体" w:hAnsi="宋体" w:hint="eastAsia"/>
-          <w:szCs w:val="21"/>
-        </w:rPr>
-      </w:pPr>
+        <w:t>如果已经安装好了上述的软件，那么可以安装</w:t>
+      </w:r>
+      <w:proofErr w:type="spellStart"/>
+      <w:r>
+        <w:rPr>
+          <w:rFonts w:ascii="微软雅黑" w:eastAsia="微软雅黑" w:hAnsi="微软雅黑" w:hint="eastAsia"/>
+          <w:color w:val="000000"/>
+          <w:szCs w:val="21"/>
+        </w:rPr>
+        <w:t>hexo</w:t>
+      </w:r>
+      <w:proofErr w:type="spellEnd"/>
+      <w:r>
+        <w:rPr>
+          <w:rFonts w:ascii="微软雅黑" w:eastAsia="微软雅黑" w:hAnsi="微软雅黑" w:hint="eastAsia"/>
+          <w:color w:val="000000"/>
+          <w:szCs w:val="21"/>
+        </w:rPr>
+        <w:t>，然后等待安装成功即可。</w:t>
+      </w:r>
+    </w:p>
+    <w:p>
+      <w:pPr>
+        <w:rPr>
+          <w:rFonts w:ascii="宋体" w:eastAsia="宋体" w:hAnsi="宋体"/>
+          <w:szCs w:val="21"/>
+        </w:rPr>
+      </w:pPr>
+      <w:proofErr w:type="spellStart"/>
       <w:r>
         <w:rPr>
           <w:rFonts w:ascii="Courier New" w:hAnsi="Courier New" w:cs="Courier New"/>
           <w:szCs w:val="21"/>
         </w:rPr>
-        <w:t xml:space="preserve">npm install -g hexo-cli </w:t>
+        <w:t>npm</w:t>
+      </w:r>
+      <w:proofErr w:type="spellEnd"/>
+      <w:r>
+        <w:rPr>
+          <w:rFonts w:ascii="Courier New" w:hAnsi="Courier New" w:cs="Courier New"/>
+          <w:szCs w:val="21"/>
+        </w:rPr>
+        <w:t xml:space="preserve"> install -g </w:t>
+      </w:r>
+      <w:proofErr w:type="spellStart"/>
+      <w:r>
+        <w:rPr>
+          <w:rFonts w:ascii="Courier New" w:hAnsi="Courier New" w:cs="Courier New"/>
+          <w:szCs w:val="21"/>
+        </w:rPr>
+        <w:t>hexo</w:t>
+      </w:r>
+      <w:proofErr w:type="spellEnd"/>
+      <w:r>
+        <w:rPr>
+          <w:rFonts w:ascii="Courier New" w:hAnsi="Courier New" w:cs="Courier New"/>
+          <w:szCs w:val="21"/>
+        </w:rPr>
+        <w:t xml:space="preserve">-cli </w:t>
       </w:r>
     </w:p>
     <w:p>
@@ -5967,7 +6407,7 @@
     <w:p>
       <w:pPr>
         <w:rPr>
-          <w:rFonts w:ascii="宋体" w:eastAsia="宋体" w:hAnsi="宋体" w:hint="eastAsia"/>
+          <w:rFonts w:ascii="宋体" w:eastAsia="宋体" w:hAnsi="宋体"/>
           <w:szCs w:val="21"/>
         </w:rPr>
       </w:pPr>
@@ -6004,13 +6444,29 @@
           <w:rFonts w:ascii="Courier New" w:hAnsi="Courier New" w:cs="Courier New"/>
           <w:szCs w:val="21"/>
         </w:rPr>
-        <w:t xml:space="preserve"> mkdir blog # </w:t>
-      </w:r>
+        <w:t xml:space="preserve"> </w:t>
+      </w:r>
+      <w:proofErr w:type="spellStart"/>
       <w:r>
         <w:rPr>
           <w:rFonts w:ascii="Courier New" w:hAnsi="Courier New" w:cs="Courier New"/>
           <w:szCs w:val="21"/>
         </w:rPr>
+        <w:t>mkdir</w:t>
+      </w:r>
+      <w:proofErr w:type="spellEnd"/>
+      <w:r>
+        <w:rPr>
+          <w:rFonts w:ascii="Courier New" w:hAnsi="Courier New" w:cs="Courier New"/>
+          <w:szCs w:val="21"/>
+        </w:rPr>
+        <w:t xml:space="preserve"> blog # </w:t>
+      </w:r>
+      <w:r>
+        <w:rPr>
+          <w:rFonts w:ascii="Courier New" w:hAnsi="Courier New" w:cs="Courier New"/>
+          <w:szCs w:val="21"/>
+        </w:rPr>
         <w:t>进入目录，</w:t>
       </w:r>
       <w:r>
@@ -6046,13 +6502,45 @@
           <w:rFonts w:ascii="Courier New" w:hAnsi="Courier New" w:cs="Courier New"/>
           <w:szCs w:val="21"/>
         </w:rPr>
-        <w:t xml:space="preserve"> hexo init </w:t>
-      </w:r>
+        <w:t xml:space="preserve"> </w:t>
+      </w:r>
+      <w:proofErr w:type="spellStart"/>
       <w:r>
         <w:rPr>
           <w:rFonts w:ascii="Courier New" w:hAnsi="Courier New" w:cs="Courier New"/>
           <w:szCs w:val="21"/>
         </w:rPr>
+        <w:t>hexo</w:t>
+      </w:r>
+      <w:proofErr w:type="spellEnd"/>
+      <w:r>
+        <w:rPr>
+          <w:rFonts w:ascii="Courier New" w:hAnsi="Courier New" w:cs="Courier New"/>
+          <w:szCs w:val="21"/>
+        </w:rPr>
+        <w:t xml:space="preserve"> </w:t>
+      </w:r>
+      <w:proofErr w:type="spellStart"/>
+      <w:r>
+        <w:rPr>
+          <w:rFonts w:ascii="Courier New" w:hAnsi="Courier New" w:cs="Courier New"/>
+          <w:szCs w:val="21"/>
+        </w:rPr>
+        <w:t>init</w:t>
+      </w:r>
+      <w:proofErr w:type="spellEnd"/>
+      <w:r>
+        <w:rPr>
+          <w:rFonts w:ascii="Courier New" w:hAnsi="Courier New" w:cs="Courier New"/>
+          <w:szCs w:val="21"/>
+        </w:rPr>
+        <w:t xml:space="preserve"> </w:t>
+      </w:r>
+      <w:r>
+        <w:rPr>
+          <w:rFonts w:ascii="Courier New" w:hAnsi="Courier New" w:cs="Courier New"/>
+          <w:szCs w:val="21"/>
+        </w:rPr>
         <w:t>开启本地服务</w:t>
       </w:r>
       <w:r>
@@ -6060,7 +6548,23 @@
           <w:rFonts w:ascii="Courier New" w:hAnsi="Courier New" w:cs="Courier New"/>
           <w:szCs w:val="21"/>
         </w:rPr>
-        <w:t xml:space="preserve"> # hexo s </w:t>
+        <w:t xml:space="preserve"> # </w:t>
+      </w:r>
+      <w:proofErr w:type="spellStart"/>
+      <w:r>
+        <w:rPr>
+          <w:rFonts w:ascii="Courier New" w:hAnsi="Courier New" w:cs="Courier New"/>
+          <w:szCs w:val="21"/>
+        </w:rPr>
+        <w:t>hexo</w:t>
+      </w:r>
+      <w:proofErr w:type="spellEnd"/>
+      <w:r>
+        <w:rPr>
+          <w:rFonts w:ascii="Courier New" w:hAnsi="Courier New" w:cs="Courier New"/>
+          <w:szCs w:val="21"/>
+        </w:rPr>
+        <w:t xml:space="preserve"> s </w:t>
       </w:r>
     </w:p>
     <w:p>
@@ -6199,16 +6703,31 @@
         </w:rPr>
         <w:t>（参考地址：</w:t>
       </w:r>
-      <w:hyperlink r:id="rId17" w:history="1">
-        <w:r>
-          <w:rPr>
-            <w:rStyle w:val="a5"/>
-            <w:color w:val="003884"/>
-            <w:szCs w:val="21"/>
-          </w:rPr>
-          <w:t>https://www.jianshu.com/p/77db3862595c</w:t>
-        </w:r>
-      </w:hyperlink>
+      <w:r>
+        <w:fldChar w:fldCharType="begin"/>
+      </w:r>
+      <w:r>
+        <w:instrText xml:space="preserve"> HYPERLINK "https://www.jianshu.com/p/77db3862595c" </w:instrText>
+      </w:r>
+      <w:r>
+        <w:fldChar w:fldCharType="separate"/>
+      </w:r>
+      <w:r>
+        <w:rPr>
+          <w:rStyle w:val="a5"/>
+          <w:color w:val="003884"/>
+          <w:szCs w:val="21"/>
+        </w:rPr>
+        <w:t>https://www.jianshu.com/p/77db3862595c</w:t>
+      </w:r>
+      <w:r>
+        <w:rPr>
+          <w:rStyle w:val="a5"/>
+          <w:color w:val="003884"/>
+          <w:szCs w:val="21"/>
+        </w:rPr>
+        <w:fldChar w:fldCharType="end"/>
+      </w:r>
       <w:r>
         <w:rPr>
           <w:szCs w:val="21"/>
@@ -6240,7 +6759,21 @@
         <w:rPr>
           <w:szCs w:val="21"/>
         </w:rPr>
-        <w:t>2.新增博客hexo new "博客园名（英文）"</w:t>
+        <w:t>2.新增博客</w:t>
+      </w:r>
+      <w:proofErr w:type="spellStart"/>
+      <w:r>
+        <w:rPr>
+          <w:szCs w:val="21"/>
+        </w:rPr>
+        <w:t>hexo</w:t>
+      </w:r>
+      <w:proofErr w:type="spellEnd"/>
+      <w:r>
+        <w:rPr>
+          <w:szCs w:val="21"/>
+        </w:rPr>
+        <w:t xml:space="preserve"> new "博客园名（英文）"</w:t>
       </w:r>
     </w:p>
     <w:p>
@@ -6283,51 +6816,26 @@
         </w:rPr>
         <w:t>。</w:t>
       </w:r>
-    </w:p>
-    <w:p>
-      <w:bookmarkStart w:id="18" w:name="_GoBack"/>
-      <w:bookmarkEnd w:id="18"/>
     </w:p>
     <w:p/>
     <w:p/>
     <w:p/>
     <w:p/>
-    <w:p>
-      <w:pPr>
-        <w:rPr>
-          <w:rFonts w:hint="eastAsia"/>
-        </w:rPr>
-      </w:pPr>
-    </w:p>
     <w:p/>
     <w:p/>
-    <w:p>
-      <w:pPr>
+    <w:p/>
+    <w:p/>
+    <w:p>
+      <w:r>
         <w:rPr>
           <w:rFonts w:hint="eastAsia"/>
         </w:rPr>
-      </w:pPr>
-      <w:r>
-        <w:rPr>
-          <w:rFonts w:hint="eastAsia"/>
-        </w:rPr>
         <w:t>其他：</w:t>
       </w:r>
     </w:p>
-    <w:p>
-      <w:pPr>
-        <w:rPr>
-          <w:rFonts w:hint="eastAsia"/>
-        </w:rPr>
-      </w:pPr>
-    </w:p>
     <w:p/>
-    <w:p>
-      <w:pPr>
-        <w:rPr>
-          <w:rFonts w:hint="eastAsia"/>
-        </w:rPr>
-      </w:pPr>
+    <w:p/>
+    <w:p>
       <w:r>
         <w:rPr>
           <w:rFonts w:hint="eastAsia"/>
@@ -6345,6 +6853,7 @@
           <w:sz w:val="24"/>
         </w:rPr>
       </w:pPr>
+      <w:proofErr w:type="spellStart"/>
       <w:r>
         <w:rPr>
           <w:rFonts w:ascii="Courier New" w:eastAsia="宋体" w:hAnsi="Courier New" w:cs="Courier New"/>
@@ -6354,17 +6863,48 @@
           <w:szCs w:val="23"/>
           <w:shd w:val="clear" w:color="auto" w:fill="FFFFFF"/>
         </w:rPr>
-        <w:t>npm install hexo-asset-image --save</w:t>
+        <w:t>npm</w:t>
+      </w:r>
+      <w:proofErr w:type="spellEnd"/>
+      <w:r>
+        <w:rPr>
+          <w:rFonts w:ascii="Courier New" w:eastAsia="宋体" w:hAnsi="Courier New" w:cs="Courier New"/>
+          <w:color w:val="000000"/>
+          <w:kern w:val="0"/>
+          <w:sz w:val="23"/>
+          <w:szCs w:val="23"/>
+          <w:shd w:val="clear" w:color="auto" w:fill="FFFFFF"/>
+        </w:rPr>
+        <w:t xml:space="preserve"> install </w:t>
+      </w:r>
+      <w:proofErr w:type="spellStart"/>
+      <w:r>
+        <w:rPr>
+          <w:rFonts w:ascii="Courier New" w:eastAsia="宋体" w:hAnsi="Courier New" w:cs="Courier New"/>
+          <w:color w:val="000000"/>
+          <w:kern w:val="0"/>
+          <w:sz w:val="23"/>
+          <w:szCs w:val="23"/>
+          <w:shd w:val="clear" w:color="auto" w:fill="FFFFFF"/>
+        </w:rPr>
+        <w:t>hexo</w:t>
+      </w:r>
+      <w:proofErr w:type="spellEnd"/>
+      <w:r>
+        <w:rPr>
+          <w:rFonts w:ascii="Courier New" w:eastAsia="宋体" w:hAnsi="Courier New" w:cs="Courier New"/>
+          <w:color w:val="000000"/>
+          <w:kern w:val="0"/>
+          <w:sz w:val="23"/>
+          <w:szCs w:val="23"/>
+          <w:shd w:val="clear" w:color="auto" w:fill="FFFFFF"/>
+        </w:rPr>
+        <w:t>-asset-image --save</w:t>
       </w:r>
     </w:p>
     <w:p/>
     <w:p/>
     <w:p>
-      <w:pPr>
-        <w:rPr>
-          <w:rFonts w:hint="eastAsia"/>
-        </w:rPr>
-      </w:pPr>
       <w:r>
         <w:rPr>
           <w:rFonts w:hint="eastAsia"/>
@@ -6399,8 +6939,18 @@
           <w:rFonts w:hint="eastAsia"/>
           <w:color w:val="000000"/>
         </w:rPr>
-        <w:t>_config.yml</w:t>
-      </w:r>
+        <w:t>_</w:t>
+      </w:r>
+      <w:proofErr w:type="spellStart"/>
+      <w:r>
+        <w:rPr>
+          <w:rStyle w:val="HTML"/>
+          <w:rFonts w:hint="eastAsia"/>
+          <w:color w:val="000000"/>
+        </w:rPr>
+        <w:t>config.yml</w:t>
+      </w:r>
+      <w:proofErr w:type="spellEnd"/>
       <w:r>
         <w:rPr>
           <w:rFonts w:ascii="微软雅黑" w:eastAsia="微软雅黑" w:hAnsi="微软雅黑" w:hint="eastAsia"/>
@@ -6410,13 +6960,23 @@
         </w:rPr>
         <w:t> 里的</w:t>
       </w:r>
+      <w:proofErr w:type="spellStart"/>
       <w:r>
         <w:rPr>
           <w:rStyle w:val="HTML"/>
           <w:rFonts w:hint="eastAsia"/>
           <w:color w:val="000000"/>
         </w:rPr>
-        <w:t>post_asset_folder:</w:t>
+        <w:t>post_asset_folder</w:t>
+      </w:r>
+      <w:proofErr w:type="spellEnd"/>
+      <w:r>
+        <w:rPr>
+          <w:rStyle w:val="HTML"/>
+          <w:rFonts w:hint="eastAsia"/>
+          <w:color w:val="000000"/>
+        </w:rPr>
+        <w:t>:</w:t>
       </w:r>
       <w:r>
         <w:rPr>
@@ -6442,12 +7002,22 @@
         <w:shd w:val="clear" w:color="auto" w:fill="FFFFFF"/>
         <w:spacing w:before="150" w:beforeAutospacing="0" w:after="150" w:afterAutospacing="0" w:line="360" w:lineRule="atLeast"/>
         <w:rPr>
+          <w:rFonts w:ascii="微软雅黑" w:eastAsia="微软雅黑" w:hAnsi="微软雅黑"/>
+          <w:color w:val="000000"/>
+          <w:sz w:val="23"/>
+          <w:szCs w:val="23"/>
+        </w:rPr>
+      </w:pPr>
+      <w:r>
+        <w:rPr>
           <w:rFonts w:ascii="微软雅黑" w:eastAsia="微软雅黑" w:hAnsi="微软雅黑" w:hint="eastAsia"/>
           <w:color w:val="000000"/>
           <w:sz w:val="23"/>
           <w:szCs w:val="23"/>
         </w:rPr>
-      </w:pPr>
+        <w:t>2 在你的</w:t>
+      </w:r>
+      <w:proofErr w:type="spellStart"/>
       <w:r>
         <w:rPr>
           <w:rFonts w:ascii="微软雅黑" w:eastAsia="微软雅黑" w:hAnsi="微软雅黑" w:hint="eastAsia"/>
@@ -6455,16 +7025,9 @@
           <w:sz w:val="23"/>
           <w:szCs w:val="23"/>
         </w:rPr>
-        <w:t>2 在你的hexo目录下执行这样一句话</w:t>
-      </w:r>
-      <w:r>
-        <w:rPr>
-          <w:rStyle w:val="HTML"/>
-          <w:rFonts w:hint="eastAsia"/>
-          <w:color w:val="000000"/>
-        </w:rPr>
-        <w:t>npm install hexo-asset-image --save</w:t>
-      </w:r>
+        <w:t>hexo</w:t>
+      </w:r>
+      <w:proofErr w:type="spellEnd"/>
       <w:r>
         <w:rPr>
           <w:rFonts w:ascii="微软雅黑" w:eastAsia="微软雅黑" w:hAnsi="微软雅黑" w:hint="eastAsia"/>
@@ -6472,33 +7035,54 @@
           <w:sz w:val="23"/>
           <w:szCs w:val="23"/>
         </w:rPr>
-        <w:t>，这是下载安装一个可以上传本地图片的插件，来自dalao：</w:t>
-      </w:r>
-      <w:hyperlink r:id="rId18" w:tgtFrame="_blank" w:history="1">
-        <w:r>
-          <w:rPr>
-            <w:rStyle w:val="a5"/>
-            <w:rFonts w:ascii="微软雅黑" w:eastAsia="微软雅黑" w:hAnsi="微软雅黑" w:hint="eastAsia"/>
-            <w:color w:val="464646"/>
-            <w:sz w:val="23"/>
-            <w:szCs w:val="23"/>
-          </w:rPr>
-          <w:t>dalao的git</w:t>
-        </w:r>
-      </w:hyperlink>
-    </w:p>
-    <w:p>
-      <w:pPr>
-        <w:pStyle w:val="a3"/>
-        <w:shd w:val="clear" w:color="auto" w:fill="FFFFFF"/>
-        <w:spacing w:before="150" w:beforeAutospacing="0" w:after="150" w:afterAutospacing="0" w:line="360" w:lineRule="atLeast"/>
+        <w:t>目录下执行这样一句话</w:t>
+      </w:r>
+      <w:proofErr w:type="spellStart"/>
+      <w:r>
+        <w:rPr>
+          <w:rStyle w:val="HTML"/>
+          <w:rFonts w:hint="eastAsia"/>
+          <w:color w:val="000000"/>
+        </w:rPr>
+        <w:t>npm</w:t>
+      </w:r>
+      <w:proofErr w:type="spellEnd"/>
+      <w:r>
+        <w:rPr>
+          <w:rStyle w:val="HTML"/>
+          <w:rFonts w:hint="eastAsia"/>
+          <w:color w:val="000000"/>
+        </w:rPr>
+        <w:t xml:space="preserve"> install </w:t>
+      </w:r>
+      <w:proofErr w:type="spellStart"/>
+      <w:r>
+        <w:rPr>
+          <w:rStyle w:val="HTML"/>
+          <w:rFonts w:hint="eastAsia"/>
+          <w:color w:val="000000"/>
+        </w:rPr>
+        <w:t>hexo</w:t>
+      </w:r>
+      <w:proofErr w:type="spellEnd"/>
+      <w:r>
+        <w:rPr>
+          <w:rStyle w:val="HTML"/>
+          <w:rFonts w:hint="eastAsia"/>
+          <w:color w:val="000000"/>
+        </w:rPr>
+        <w:t>-asset-image --save</w:t>
+      </w:r>
+      <w:r>
         <w:rPr>
           <w:rFonts w:ascii="微软雅黑" w:eastAsia="微软雅黑" w:hAnsi="微软雅黑" w:hint="eastAsia"/>
           <w:color w:val="000000"/>
           <w:sz w:val="23"/>
           <w:szCs w:val="23"/>
         </w:rPr>
-      </w:pPr>
+        <w:t>，这是下载安装一个可以上传本地图片的插件，来自</w:t>
+      </w:r>
+      <w:proofErr w:type="spellStart"/>
       <w:r>
         <w:rPr>
           <w:rFonts w:ascii="微软雅黑" w:eastAsia="微软雅黑" w:hAnsi="微软雅黑" w:hint="eastAsia"/>
@@ -6506,16 +7090,9 @@
           <w:sz w:val="23"/>
           <w:szCs w:val="23"/>
         </w:rPr>
-        <w:t>3 等待一小段时间后，再运行</w:t>
-      </w:r>
-      <w:r>
-        <w:rPr>
-          <w:rStyle w:val="HTML"/>
-          <w:rFonts w:hint="eastAsia"/>
-          <w:color w:val="000000"/>
-        </w:rPr>
-        <w:t>hexo n "xxxx"</w:t>
-      </w:r>
+        <w:t>dalao</w:t>
+      </w:r>
+      <w:proofErr w:type="spellEnd"/>
       <w:r>
         <w:rPr>
           <w:rFonts w:ascii="微软雅黑" w:eastAsia="微软雅黑" w:hAnsi="微软雅黑" w:hint="eastAsia"/>
@@ -6523,16 +7100,50 @@
           <w:sz w:val="23"/>
           <w:szCs w:val="23"/>
         </w:rPr>
-        <w:t>来生成md博文时，</w:t>
-      </w:r>
-      <w:r>
-        <w:rPr>
-          <w:rStyle w:val="HTML"/>
-          <w:rFonts w:hint="eastAsia"/>
+        <w:t>：</w:t>
+      </w:r>
+      <w:r>
+        <w:fldChar w:fldCharType="begin"/>
+      </w:r>
+      <w:r>
+        <w:instrText xml:space="preserve"> HYPERLINK "https://github.com/CodeFalling/hexo-asset-image" \t "_blank" </w:instrText>
+      </w:r>
+      <w:r>
+        <w:fldChar w:fldCharType="separate"/>
+      </w:r>
+      <w:r>
+        <w:rPr>
+          <w:rStyle w:val="a5"/>
+          <w:rFonts w:ascii="微软雅黑" w:eastAsia="微软雅黑" w:hAnsi="微软雅黑" w:hint="eastAsia"/>
+          <w:color w:val="464646"/>
+          <w:sz w:val="23"/>
+          <w:szCs w:val="23"/>
+        </w:rPr>
+        <w:t>dalao的git</w:t>
+      </w:r>
+      <w:r>
+        <w:rPr>
+          <w:rStyle w:val="a5"/>
+          <w:rFonts w:ascii="微软雅黑" w:eastAsia="微软雅黑" w:hAnsi="微软雅黑"/>
+          <w:color w:val="464646"/>
+          <w:sz w:val="23"/>
+          <w:szCs w:val="23"/>
+        </w:rPr>
+        <w:fldChar w:fldCharType="end"/>
+      </w:r>
+    </w:p>
+    <w:p>
+      <w:pPr>
+        <w:pStyle w:val="a3"/>
+        <w:shd w:val="clear" w:color="auto" w:fill="FFFFFF"/>
+        <w:spacing w:before="150" w:beforeAutospacing="0" w:after="150" w:afterAutospacing="0" w:line="360" w:lineRule="atLeast"/>
+        <w:rPr>
+          <w:rFonts w:ascii="微软雅黑" w:eastAsia="微软雅黑" w:hAnsi="微软雅黑"/>
           <w:color w:val="000000"/>
-        </w:rPr>
-        <w:t>/source/_posts</w:t>
-      </w:r>
+          <w:sz w:val="23"/>
+          <w:szCs w:val="23"/>
+        </w:rPr>
+      </w:pPr>
       <w:r>
         <w:rPr>
           <w:rFonts w:ascii="微软雅黑" w:eastAsia="微软雅黑" w:hAnsi="微软雅黑" w:hint="eastAsia"/>
@@ -6540,15 +7151,43 @@
           <w:sz w:val="23"/>
           <w:szCs w:val="23"/>
         </w:rPr>
-        <w:t>文件夹内除了</w:t>
-      </w:r>
+        <w:t>3 等待一小段时间后，再运行</w:t>
+      </w:r>
+      <w:proofErr w:type="spellStart"/>
       <w:r>
         <w:rPr>
           <w:rStyle w:val="HTML"/>
           <w:rFonts w:hint="eastAsia"/>
           <w:color w:val="000000"/>
         </w:rPr>
-        <w:t>xxxx.md</w:t>
+        <w:t>hexo</w:t>
+      </w:r>
+      <w:proofErr w:type="spellEnd"/>
+      <w:r>
+        <w:rPr>
+          <w:rStyle w:val="HTML"/>
+          <w:rFonts w:hint="eastAsia"/>
+          <w:color w:val="000000"/>
+        </w:rPr>
+        <w:t xml:space="preserve"> n "</w:t>
+      </w:r>
+      <w:proofErr w:type="spellStart"/>
+      <w:r>
+        <w:rPr>
+          <w:rStyle w:val="HTML"/>
+          <w:rFonts w:hint="eastAsia"/>
+          <w:color w:val="000000"/>
+        </w:rPr>
+        <w:t>xxxx</w:t>
+      </w:r>
+      <w:proofErr w:type="spellEnd"/>
+      <w:r>
+        <w:rPr>
+          <w:rStyle w:val="HTML"/>
+          <w:rFonts w:hint="eastAsia"/>
+          <w:color w:val="000000"/>
+        </w:rPr>
+        <w:t>"</w:t>
       </w:r>
       <w:r>
         <w:rPr>
@@ -6557,21 +7196,33 @@
           <w:sz w:val="23"/>
           <w:szCs w:val="23"/>
         </w:rPr>
-        <w:t>文件还有一个同名的文件夹</w:t>
-      </w:r>
-    </w:p>
-    <w:p>
-      <w:pPr>
-        <w:pStyle w:val="a3"/>
-        <w:shd w:val="clear" w:color="auto" w:fill="FFFFFF"/>
-        <w:spacing w:before="150" w:beforeAutospacing="0" w:after="150" w:afterAutospacing="0" w:line="360" w:lineRule="atLeast"/>
+        <w:t>来生成md博文时，</w:t>
+      </w:r>
+      <w:r>
+        <w:rPr>
+          <w:rStyle w:val="HTML"/>
+          <w:rFonts w:hint="eastAsia"/>
+          <w:color w:val="000000"/>
+        </w:rPr>
+        <w:t>/source/_posts</w:t>
+      </w:r>
+      <w:r>
         <w:rPr>
           <w:rFonts w:ascii="微软雅黑" w:eastAsia="微软雅黑" w:hAnsi="微软雅黑" w:hint="eastAsia"/>
           <w:color w:val="000000"/>
           <w:sz w:val="23"/>
           <w:szCs w:val="23"/>
         </w:rPr>
-      </w:pPr>
+        <w:t>文件夹内除了</w:t>
+      </w:r>
+      <w:r>
+        <w:rPr>
+          <w:rStyle w:val="HTML"/>
+          <w:rFonts w:hint="eastAsia"/>
+          <w:color w:val="000000"/>
+        </w:rPr>
+        <w:t>xxxx.md</w:t>
+      </w:r>
       <w:r>
         <w:rPr>
           <w:rFonts w:ascii="微软雅黑" w:eastAsia="微软雅黑" w:hAnsi="微软雅黑" w:hint="eastAsia"/>
@@ -6579,16 +7230,21 @@
           <w:sz w:val="23"/>
           <w:szCs w:val="23"/>
         </w:rPr>
-        <w:t>4 最后在</w:t>
-      </w:r>
-      <w:r>
-        <w:rPr>
-          <w:rStyle w:val="HTML"/>
-          <w:rFonts w:hint="eastAsia"/>
+        <w:t>文件还有一个同名的文件夹</w:t>
+      </w:r>
+    </w:p>
+    <w:p>
+      <w:pPr>
+        <w:pStyle w:val="a3"/>
+        <w:shd w:val="clear" w:color="auto" w:fill="FFFFFF"/>
+        <w:spacing w:before="150" w:beforeAutospacing="0" w:after="150" w:afterAutospacing="0" w:line="360" w:lineRule="atLeast"/>
+        <w:rPr>
+          <w:rFonts w:ascii="微软雅黑" w:eastAsia="微软雅黑" w:hAnsi="微软雅黑"/>
           <w:color w:val="000000"/>
-        </w:rPr>
-        <w:t>xxxx.md</w:t>
-      </w:r>
+          <w:sz w:val="23"/>
+          <w:szCs w:val="23"/>
+        </w:rPr>
+      </w:pPr>
       <w:r>
         <w:rPr>
           <w:rFonts w:ascii="微软雅黑" w:eastAsia="微软雅黑" w:hAnsi="微软雅黑" w:hint="eastAsia"/>
@@ -6596,43 +7252,36 @@
           <w:sz w:val="23"/>
           <w:szCs w:val="23"/>
         </w:rPr>
-        <w:t>中想引入图片时，先把图片复制到xxxx这个文件夹中，然后只需要在xxxx.md中按照markdown的格式引入图片：</w:t>
-      </w:r>
-    </w:p>
-    <w:p>
-      <w:pPr>
-        <w:pStyle w:val="a3"/>
-        <w:shd w:val="clear" w:color="auto" w:fill="FFFFFF"/>
-        <w:spacing w:before="150" w:beforeAutospacing="0" w:after="150" w:afterAutospacing="0" w:line="360" w:lineRule="atLeast"/>
+        <w:t>4 最后在</w:t>
+      </w:r>
+      <w:r>
+        <w:rPr>
+          <w:rStyle w:val="HTML"/>
+          <w:rFonts w:hint="eastAsia"/>
+          <w:color w:val="000000"/>
+        </w:rPr>
+        <w:t>xxxx.md</w:t>
+      </w:r>
+      <w:r>
         <w:rPr>
           <w:rFonts w:ascii="微软雅黑" w:eastAsia="微软雅黑" w:hAnsi="微软雅黑" w:hint="eastAsia"/>
           <w:color w:val="000000"/>
           <w:sz w:val="23"/>
           <w:szCs w:val="23"/>
         </w:rPr>
-      </w:pPr>
-      <w:r>
-        <w:rPr>
-          <w:rStyle w:val="HTML"/>
-          <w:rFonts w:hint="eastAsia"/>
-          <w:color w:val="000000"/>
-        </w:rPr>
-        <w:lastRenderedPageBreak/>
-        <w:t>![你想输入的替代文字](xxxx/图片名.jpg)</w:t>
-      </w:r>
-    </w:p>
-    <w:p>
-      <w:pPr>
-        <w:pStyle w:val="a3"/>
-        <w:shd w:val="clear" w:color="auto" w:fill="FFFFFF"/>
-        <w:spacing w:before="150" w:beforeAutospacing="0" w:after="150" w:afterAutospacing="0" w:line="360" w:lineRule="atLeast"/>
+        <w:t>中想引入图片时，先把图片复制到</w:t>
+      </w:r>
+      <w:proofErr w:type="spellStart"/>
+      <w:r>
         <w:rPr>
           <w:rFonts w:ascii="微软雅黑" w:eastAsia="微软雅黑" w:hAnsi="微软雅黑" w:hint="eastAsia"/>
           <w:color w:val="000000"/>
           <w:sz w:val="23"/>
           <w:szCs w:val="23"/>
         </w:rPr>
-      </w:pPr>
+        <w:t>xxxx</w:t>
+      </w:r>
+      <w:proofErr w:type="spellEnd"/>
       <w:r>
         <w:rPr>
           <w:rFonts w:ascii="微软雅黑" w:eastAsia="微软雅黑" w:hAnsi="微软雅黑" w:hint="eastAsia"/>
@@ -6640,7 +7289,7 @@
           <w:sz w:val="23"/>
           <w:szCs w:val="23"/>
         </w:rPr>
-        <w:t>注意： xxxx是这个md文件的名字，也是同名文件夹的名字。只需要有文件夹名字即可，不需要有什么绝对路径。你想引入的图片就只需要放入xxxx这个文件夹内就好了，很像引用相对路径。</w:t>
+        <w:t>这个文件夹中，然后只需要在xxxx.md中按照markdown的格式引入图片：</w:t>
       </w:r>
     </w:p>
     <w:p>
@@ -6648,13 +7297,73 @@
         <w:pStyle w:val="a3"/>
         <w:shd w:val="clear" w:color="auto" w:fill="FFFFFF"/>
         <w:spacing w:before="150" w:beforeAutospacing="0" w:after="150" w:afterAutospacing="0" w:line="360" w:lineRule="atLeast"/>
+        <w:rPr>
+          <w:rFonts w:ascii="微软雅黑" w:eastAsia="微软雅黑" w:hAnsi="微软雅黑"/>
+          <w:color w:val="000000"/>
+          <w:sz w:val="23"/>
+          <w:szCs w:val="23"/>
+        </w:rPr>
+      </w:pPr>
+      <w:proofErr w:type="gramStart"/>
+      <w:r>
+        <w:rPr>
+          <w:rStyle w:val="HTML"/>
+          <w:rFonts w:hint="eastAsia"/>
+          <w:color w:val="000000"/>
+        </w:rPr>
+        <w:lastRenderedPageBreak/>
+        <w:t>![</w:t>
+      </w:r>
+      <w:proofErr w:type="gramEnd"/>
+      <w:r>
+        <w:rPr>
+          <w:rStyle w:val="HTML"/>
+          <w:rFonts w:hint="eastAsia"/>
+          <w:color w:val="000000"/>
+        </w:rPr>
+        <w:t>你想输入的替代文字](</w:t>
+      </w:r>
+      <w:proofErr w:type="spellStart"/>
+      <w:r>
+        <w:rPr>
+          <w:rStyle w:val="HTML"/>
+          <w:rFonts w:hint="eastAsia"/>
+          <w:color w:val="000000"/>
+        </w:rPr>
+        <w:t>xxxx</w:t>
+      </w:r>
+      <w:proofErr w:type="spellEnd"/>
+      <w:r>
+        <w:rPr>
+          <w:rStyle w:val="HTML"/>
+          <w:rFonts w:hint="eastAsia"/>
+          <w:color w:val="000000"/>
+        </w:rPr>
+        <w:t>/图片名.jpg)</w:t>
+      </w:r>
+    </w:p>
+    <w:p>
+      <w:pPr>
+        <w:pStyle w:val="a3"/>
+        <w:shd w:val="clear" w:color="auto" w:fill="FFFFFF"/>
+        <w:spacing w:before="150" w:beforeAutospacing="0" w:after="150" w:afterAutospacing="0" w:line="360" w:lineRule="atLeast"/>
+        <w:rPr>
+          <w:rFonts w:ascii="微软雅黑" w:eastAsia="微软雅黑" w:hAnsi="微软雅黑"/>
+          <w:color w:val="000000"/>
+          <w:sz w:val="23"/>
+          <w:szCs w:val="23"/>
+        </w:rPr>
+      </w:pPr>
+      <w:r>
         <w:rPr>
           <w:rFonts w:ascii="微软雅黑" w:eastAsia="微软雅黑" w:hAnsi="微软雅黑" w:hint="eastAsia"/>
           <w:color w:val="000000"/>
           <w:sz w:val="23"/>
           <w:szCs w:val="23"/>
         </w:rPr>
-      </w:pPr>
+        <w:t>注意： </w:t>
+      </w:r>
+      <w:proofErr w:type="spellStart"/>
       <w:r>
         <w:rPr>
           <w:rFonts w:ascii="微软雅黑" w:eastAsia="微软雅黑" w:hAnsi="微软雅黑" w:hint="eastAsia"/>
@@ -6662,16 +7371,9 @@
           <w:sz w:val="23"/>
           <w:szCs w:val="23"/>
         </w:rPr>
-        <w:t>5 最后检查一下，</w:t>
-      </w:r>
-      <w:r>
-        <w:rPr>
-          <w:rStyle w:val="HTML"/>
-          <w:rFonts w:hint="eastAsia"/>
-          <w:color w:val="000000"/>
-        </w:rPr>
-        <w:t>hexo g</w:t>
-      </w:r>
+        <w:t>xxxx</w:t>
+      </w:r>
+      <w:proofErr w:type="spellEnd"/>
       <w:r>
         <w:rPr>
           <w:rFonts w:ascii="微软雅黑" w:eastAsia="微软雅黑" w:hAnsi="微软雅黑" w:hint="eastAsia"/>
@@ -6679,16 +7381,9 @@
           <w:sz w:val="23"/>
           <w:szCs w:val="23"/>
         </w:rPr>
-        <w:t>生成页面后，进入</w:t>
-      </w:r>
-      <w:r>
-        <w:rPr>
-          <w:rStyle w:val="HTML"/>
-          <w:rFonts w:hint="eastAsia"/>
-          <w:color w:val="000000"/>
-        </w:rPr>
-        <w:t>public\2017\02\26\index.html</w:t>
-      </w:r>
+        <w:t>是这个md文件的名字，也是同名文件夹的名字。只需要有文件夹名字即可，不需要有什么绝对路径。你想引入的图片就只需要放入</w:t>
+      </w:r>
+      <w:proofErr w:type="spellStart"/>
       <w:r>
         <w:rPr>
           <w:rFonts w:ascii="微软雅黑" w:eastAsia="微软雅黑" w:hAnsi="微软雅黑" w:hint="eastAsia"/>
@@ -6696,16 +7391,9 @@
           <w:sz w:val="23"/>
           <w:szCs w:val="23"/>
         </w:rPr>
-        <w:t>文件中查看相关字段，可以发现，html标签内的语句是</w:t>
-      </w:r>
-      <w:r>
-        <w:rPr>
-          <w:rStyle w:val="HTML"/>
-          <w:rFonts w:hint="eastAsia"/>
-          <w:color w:val="000000"/>
-        </w:rPr>
-        <w:t>&lt;img src="2017/02/26/xxxx/图片名.jpg"&gt;</w:t>
-      </w:r>
+        <w:t>xxxx</w:t>
+      </w:r>
+      <w:proofErr w:type="spellEnd"/>
       <w:r>
         <w:rPr>
           <w:rFonts w:ascii="微软雅黑" w:eastAsia="微软雅黑" w:hAnsi="微软雅黑" w:hint="eastAsia"/>
@@ -6713,16 +7401,21 @@
           <w:sz w:val="23"/>
           <w:szCs w:val="23"/>
         </w:rPr>
-        <w:t>，而不是</w:t>
-      </w:r>
-      <w:r>
-        <w:rPr>
-          <w:rStyle w:val="HTML"/>
-          <w:rFonts w:hint="eastAsia"/>
+        <w:t>这个文件夹内就好了，很像引用相对路径。</w:t>
+      </w:r>
+    </w:p>
+    <w:p>
+      <w:pPr>
+        <w:pStyle w:val="a3"/>
+        <w:shd w:val="clear" w:color="auto" w:fill="FFFFFF"/>
+        <w:spacing w:before="150" w:beforeAutospacing="0" w:after="150" w:afterAutospacing="0" w:line="360" w:lineRule="atLeast"/>
+        <w:rPr>
+          <w:rFonts w:ascii="微软雅黑" w:eastAsia="微软雅黑" w:hAnsi="微软雅黑"/>
           <w:color w:val="000000"/>
-        </w:rPr>
-        <w:t>&lt;img src="xxxx/图片名.jpg&gt;</w:t>
-      </w:r>
+          <w:sz w:val="23"/>
+          <w:szCs w:val="23"/>
+        </w:rPr>
+      </w:pPr>
       <w:r>
         <w:rPr>
           <w:rFonts w:ascii="微软雅黑" w:eastAsia="微软雅黑" w:hAnsi="微软雅黑" w:hint="eastAsia"/>
@@ -6730,15 +7423,364 @@
           <w:sz w:val="23"/>
           <w:szCs w:val="23"/>
         </w:rPr>
+        <w:t>5 最后检查一下，</w:t>
+      </w:r>
+      <w:proofErr w:type="spellStart"/>
+      <w:r>
+        <w:rPr>
+          <w:rStyle w:val="HTML"/>
+          <w:rFonts w:hint="eastAsia"/>
+          <w:color w:val="000000"/>
+        </w:rPr>
+        <w:t>hexo</w:t>
+      </w:r>
+      <w:proofErr w:type="spellEnd"/>
+      <w:r>
+        <w:rPr>
+          <w:rStyle w:val="HTML"/>
+          <w:rFonts w:hint="eastAsia"/>
+          <w:color w:val="000000"/>
+        </w:rPr>
+        <w:t xml:space="preserve"> g</w:t>
+      </w:r>
+      <w:r>
+        <w:rPr>
+          <w:rFonts w:ascii="微软雅黑" w:eastAsia="微软雅黑" w:hAnsi="微软雅黑" w:hint="eastAsia"/>
+          <w:color w:val="000000"/>
+          <w:sz w:val="23"/>
+          <w:szCs w:val="23"/>
+        </w:rPr>
+        <w:t>生成页面后，进入</w:t>
+      </w:r>
+      <w:r>
+        <w:rPr>
+          <w:rStyle w:val="HTML"/>
+          <w:rFonts w:hint="eastAsia"/>
+          <w:color w:val="000000"/>
+        </w:rPr>
+        <w:t>public\2017\02\26\index.html</w:t>
+      </w:r>
+      <w:r>
+        <w:rPr>
+          <w:rFonts w:ascii="微软雅黑" w:eastAsia="微软雅黑" w:hAnsi="微软雅黑" w:hint="eastAsia"/>
+          <w:color w:val="000000"/>
+          <w:sz w:val="23"/>
+          <w:szCs w:val="23"/>
+        </w:rPr>
+        <w:t>文件中查看相关字段，可以发现，html标签内的语句是</w:t>
+      </w:r>
+      <w:r>
+        <w:rPr>
+          <w:rStyle w:val="HTML"/>
+          <w:rFonts w:hint="eastAsia"/>
+          <w:color w:val="000000"/>
+        </w:rPr>
+        <w:t>&lt;</w:t>
+      </w:r>
+      <w:proofErr w:type="spellStart"/>
+      <w:r>
+        <w:rPr>
+          <w:rStyle w:val="HTML"/>
+          <w:rFonts w:hint="eastAsia"/>
+          <w:color w:val="000000"/>
+        </w:rPr>
+        <w:t>img</w:t>
+      </w:r>
+      <w:proofErr w:type="spellEnd"/>
+      <w:r>
+        <w:rPr>
+          <w:rStyle w:val="HTML"/>
+          <w:rFonts w:hint="eastAsia"/>
+          <w:color w:val="000000"/>
+        </w:rPr>
+        <w:t xml:space="preserve"> </w:t>
+      </w:r>
+      <w:proofErr w:type="spellStart"/>
+      <w:r>
+        <w:rPr>
+          <w:rStyle w:val="HTML"/>
+          <w:rFonts w:hint="eastAsia"/>
+          <w:color w:val="000000"/>
+        </w:rPr>
+        <w:t>src</w:t>
+      </w:r>
+      <w:proofErr w:type="spellEnd"/>
+      <w:r>
+        <w:rPr>
+          <w:rStyle w:val="HTML"/>
+          <w:rFonts w:hint="eastAsia"/>
+          <w:color w:val="000000"/>
+        </w:rPr>
+        <w:t>="2017/02/26/</w:t>
+      </w:r>
+      <w:proofErr w:type="spellStart"/>
+      <w:r>
+        <w:rPr>
+          <w:rStyle w:val="HTML"/>
+          <w:rFonts w:hint="eastAsia"/>
+          <w:color w:val="000000"/>
+        </w:rPr>
+        <w:t>xxxx</w:t>
+      </w:r>
+      <w:proofErr w:type="spellEnd"/>
+      <w:r>
+        <w:rPr>
+          <w:rStyle w:val="HTML"/>
+          <w:rFonts w:hint="eastAsia"/>
+          <w:color w:val="000000"/>
+        </w:rPr>
+        <w:t>/图片名.jpg"&gt;</w:t>
+      </w:r>
+      <w:r>
+        <w:rPr>
+          <w:rFonts w:ascii="微软雅黑" w:eastAsia="微软雅黑" w:hAnsi="微软雅黑" w:hint="eastAsia"/>
+          <w:color w:val="000000"/>
+          <w:sz w:val="23"/>
+          <w:szCs w:val="23"/>
+        </w:rPr>
+        <w:t>，而不是</w:t>
+      </w:r>
+      <w:r>
+        <w:rPr>
+          <w:rStyle w:val="HTML"/>
+          <w:rFonts w:hint="eastAsia"/>
+          <w:color w:val="000000"/>
+        </w:rPr>
+        <w:t>&lt;</w:t>
+      </w:r>
+      <w:proofErr w:type="spellStart"/>
+      <w:r>
+        <w:rPr>
+          <w:rStyle w:val="HTML"/>
+          <w:rFonts w:hint="eastAsia"/>
+          <w:color w:val="000000"/>
+        </w:rPr>
+        <w:t>img</w:t>
+      </w:r>
+      <w:proofErr w:type="spellEnd"/>
+      <w:r>
+        <w:rPr>
+          <w:rStyle w:val="HTML"/>
+          <w:rFonts w:hint="eastAsia"/>
+          <w:color w:val="000000"/>
+        </w:rPr>
+        <w:t xml:space="preserve"> </w:t>
+      </w:r>
+      <w:proofErr w:type="spellStart"/>
+      <w:r>
+        <w:rPr>
+          <w:rStyle w:val="HTML"/>
+          <w:rFonts w:hint="eastAsia"/>
+          <w:color w:val="000000"/>
+        </w:rPr>
+        <w:t>src</w:t>
+      </w:r>
+      <w:proofErr w:type="spellEnd"/>
+      <w:r>
+        <w:rPr>
+          <w:rStyle w:val="HTML"/>
+          <w:rFonts w:hint="eastAsia"/>
+          <w:color w:val="000000"/>
+        </w:rPr>
+        <w:t>="</w:t>
+      </w:r>
+      <w:proofErr w:type="spellStart"/>
+      <w:r>
+        <w:rPr>
+          <w:rStyle w:val="HTML"/>
+          <w:rFonts w:hint="eastAsia"/>
+          <w:color w:val="000000"/>
+        </w:rPr>
+        <w:t>xxxx</w:t>
+      </w:r>
+      <w:proofErr w:type="spellEnd"/>
+      <w:r>
+        <w:rPr>
+          <w:rStyle w:val="HTML"/>
+          <w:rFonts w:hint="eastAsia"/>
+          <w:color w:val="000000"/>
+        </w:rPr>
+        <w:t>/图片名.jpg&gt;</w:t>
+      </w:r>
+      <w:r>
+        <w:rPr>
+          <w:rFonts w:ascii="微软雅黑" w:eastAsia="微软雅黑" w:hAnsi="微软雅黑" w:hint="eastAsia"/>
+          <w:color w:val="000000"/>
+          <w:sz w:val="23"/>
+          <w:szCs w:val="23"/>
+        </w:rPr>
         <w:t>。这很重要，关乎你的网页是否可以真正加载你想插入的图片。</w:t>
       </w:r>
     </w:p>
+    <w:p/>
+    <w:p>
+      <w:pPr>
+        <w:pStyle w:val="a3"/>
+        <w:shd w:val="clear" w:color="auto" w:fill="FFFFFF"/>
+        <w:spacing w:before="150" w:beforeAutospacing="0" w:after="150" w:afterAutospacing="0" w:line="360" w:lineRule="atLeast"/>
+        <w:rPr>
+          <w:rFonts w:ascii="微软雅黑" w:eastAsia="微软雅黑" w:hAnsi="微软雅黑"/>
+          <w:color w:val="000000"/>
+          <w:sz w:val="23"/>
+          <w:szCs w:val="23"/>
+        </w:rPr>
+      </w:pPr>
+      <w:r>
+        <w:rPr>
+          <w:rFonts w:ascii="微软雅黑" w:eastAsia="微软雅黑" w:hAnsi="微软雅黑" w:hint="eastAsia"/>
+          <w:color w:val="000000"/>
+          <w:sz w:val="23"/>
+          <w:szCs w:val="23"/>
+        </w:rPr>
+        <w:t>无法部署，可以使用安装</w:t>
+      </w:r>
+    </w:p>
+    <w:p>
+      <w:pPr>
+        <w:widowControl/>
+        <w:jc w:val="left"/>
+        <w:rPr>
+          <w:rFonts w:ascii="宋体" w:eastAsia="宋体" w:hAnsi="宋体" w:cs="宋体"/>
+          <w:kern w:val="0"/>
+          <w:sz w:val="24"/>
+        </w:rPr>
+      </w:pPr>
+      <w:proofErr w:type="spellStart"/>
+      <w:r>
+        <w:rPr>
+          <w:rFonts w:ascii="Courier New" w:eastAsia="宋体" w:hAnsi="Courier New" w:cs="Courier New"/>
+          <w:color w:val="000000"/>
+          <w:kern w:val="0"/>
+          <w:sz w:val="18"/>
+          <w:szCs w:val="18"/>
+          <w:shd w:val="clear" w:color="auto" w:fill="F5F5F5"/>
+        </w:rPr>
+        <w:t>npm</w:t>
+      </w:r>
+      <w:proofErr w:type="spellEnd"/>
+      <w:r>
+        <w:rPr>
+          <w:rFonts w:ascii="Courier New" w:eastAsia="宋体" w:hAnsi="Courier New" w:cs="Courier New"/>
+          <w:color w:val="000000"/>
+          <w:kern w:val="0"/>
+          <w:sz w:val="18"/>
+          <w:szCs w:val="18"/>
+          <w:shd w:val="clear" w:color="auto" w:fill="F5F5F5"/>
+        </w:rPr>
+        <w:t xml:space="preserve"> install </w:t>
+      </w:r>
+      <w:proofErr w:type="spellStart"/>
+      <w:r>
+        <w:rPr>
+          <w:rFonts w:ascii="Courier New" w:eastAsia="宋体" w:hAnsi="Courier New" w:cs="Courier New"/>
+          <w:color w:val="000000"/>
+          <w:kern w:val="0"/>
+          <w:sz w:val="18"/>
+          <w:szCs w:val="18"/>
+          <w:shd w:val="clear" w:color="auto" w:fill="F5F5F5"/>
+        </w:rPr>
+        <w:t>hexo-deployer-git</w:t>
+      </w:r>
+      <w:proofErr w:type="spellEnd"/>
+      <w:r>
+        <w:rPr>
+          <w:rFonts w:ascii="Courier New" w:eastAsia="宋体" w:hAnsi="Courier New" w:cs="Courier New"/>
+          <w:color w:val="000000"/>
+          <w:kern w:val="0"/>
+          <w:sz w:val="18"/>
+          <w:szCs w:val="18"/>
+          <w:shd w:val="clear" w:color="auto" w:fill="F5F5F5"/>
+        </w:rPr>
+        <w:t xml:space="preserve"> --save</w:t>
+      </w:r>
+    </w:p>
+    <w:p/>
+    <w:p>
+      <w:r>
+        <w:drawing>
+          <wp:inline distT="0" distB="0" distL="0" distR="0" wp14:anchorId="02BD7982" wp14:editId="413C5031">
+            <wp:extent cx="5270500" cy="4145915"/>
+            <wp:effectExtent l="0" t="0" r="0" b="0"/>
+            <wp:docPr id="8" name="图片 8"/>
+            <wp:cNvGraphicFramePr>
+              <a:graphicFrameLocks xmlns:a="http://schemas.openxmlformats.org/drawingml/2006/main" noChangeAspect="1"/>
+            </wp:cNvGraphicFramePr>
+            <a:graphic xmlns:a="http://schemas.openxmlformats.org/drawingml/2006/main">
+              <a:graphicData uri="http://schemas.openxmlformats.org/drawingml/2006/picture">
+                <pic:pic xmlns:pic="http://schemas.openxmlformats.org/drawingml/2006/picture">
+                  <pic:nvPicPr>
+                    <pic:cNvPr id="1" name=""/>
+                    <pic:cNvPicPr/>
+                  </pic:nvPicPr>
+                  <pic:blipFill>
+                    <a:blip r:embed="rId14"/>
+                    <a:stretch>
+                      <a:fillRect/>
+                    </a:stretch>
+                  </pic:blipFill>
+                  <pic:spPr>
+                    <a:xfrm>
+                      <a:off x="0" y="0"/>
+                      <a:ext cx="5270500" cy="4145915"/>
+                    </a:xfrm>
+                    <a:prstGeom prst="rect">
+                      <a:avLst/>
+                    </a:prstGeom>
+                  </pic:spPr>
+                </pic:pic>
+              </a:graphicData>
+            </a:graphic>
+          </wp:inline>
+        </w:drawing>
+      </w:r>
+    </w:p>
+    <w:p/>
     <w:p>
       <w:pPr>
         <w:rPr>
           <w:rFonts w:hint="eastAsia"/>
         </w:rPr>
       </w:pPr>
+      <w:r>
+        <w:lastRenderedPageBreak/>
+        <w:drawing>
+          <wp:inline distT="0" distB="0" distL="0" distR="0" wp14:anchorId="4B3F0A38" wp14:editId="1F3A86C5">
+            <wp:extent cx="5270500" cy="782320"/>
+            <wp:effectExtent l="0" t="0" r="0" b="5080"/>
+            <wp:docPr id="9" name="图片 9"/>
+            <wp:cNvGraphicFramePr>
+              <a:graphicFrameLocks xmlns:a="http://schemas.openxmlformats.org/drawingml/2006/main" noChangeAspect="1"/>
+            </wp:cNvGraphicFramePr>
+            <a:graphic xmlns:a="http://schemas.openxmlformats.org/drawingml/2006/main">
+              <a:graphicData uri="http://schemas.openxmlformats.org/drawingml/2006/picture">
+                <pic:pic xmlns:pic="http://schemas.openxmlformats.org/drawingml/2006/picture">
+                  <pic:nvPicPr>
+                    <pic:cNvPr id="1" name=""/>
+                    <pic:cNvPicPr/>
+                  </pic:nvPicPr>
+                  <pic:blipFill>
+                    <a:blip r:embed="rId15"/>
+                    <a:stretch>
+                      <a:fillRect/>
+                    </a:stretch>
+                  </pic:blipFill>
+                  <pic:spPr>
+                    <a:xfrm>
+                      <a:off x="0" y="0"/>
+                      <a:ext cx="5270500" cy="782320"/>
+                    </a:xfrm>
+                    <a:prstGeom prst="rect">
+                      <a:avLst/>
+                    </a:prstGeom>
+                  </pic:spPr>
+                </pic:pic>
+              </a:graphicData>
+            </a:graphic>
+          </wp:inline>
+        </w:drawing>
+      </w:r>
+      <w:bookmarkStart w:id="18" w:name="_GoBack"/>
+      <w:bookmarkEnd w:id="18"/>
     </w:p>
     <w:sectPr>
       <w:pgSz w:w="11900" w:h="16840"/>
